--- a/CrossApp帮助文档/API文档/CAObject/CAResponder/CAView/CAScrollView/CACollectionView.docx
+++ b/CrossApp帮助文档/API文档/CAObject/CAResponder/CAView/CAScrollView/CACollectionView.docx
@@ -183,10 +183,65 @@
         <w:rPr>
           <w:rFonts w:hint="eastAsia"/>
         </w:rPr>
+        <w:lastRenderedPageBreak/>
         <w:t>效果图</w:t>
       </w:r>
     </w:p>
-    <w:p/>
+    <w:p>
+      <w:r>
+        <w:rPr>
+          <w:noProof/>
+        </w:rPr>
+        <w:drawing>
+          <wp:inline distT="0" distB="0" distL="0" distR="0">
+            <wp:extent cx="5271770" cy="7132320"/>
+            <wp:effectExtent l="0" t="0" r="5080" b="0"/>
+            <wp:docPr id="3" name="图片 3" descr="C:\Users\zhongcong\Desktop\QQ截图20140929161530.png"/>
+            <wp:cNvGraphicFramePr>
+              <a:graphicFrameLocks xmlns:a="http://schemas.openxmlformats.org/drawingml/2006/main" noChangeAspect="1"/>
+            </wp:cNvGraphicFramePr>
+            <a:graphic xmlns:a="http://schemas.openxmlformats.org/drawingml/2006/main">
+              <a:graphicData uri="http://schemas.openxmlformats.org/drawingml/2006/picture">
+                <pic:pic xmlns:pic="http://schemas.openxmlformats.org/drawingml/2006/picture">
+                  <pic:nvPicPr>
+                    <pic:cNvPr id="0" name="Picture 3" descr="C:\Users\zhongcong\Desktop\QQ截图20140929161530.png"/>
+                    <pic:cNvPicPr>
+                      <a:picLocks noChangeAspect="1" noChangeArrowheads="1"/>
+                    </pic:cNvPicPr>
+                  </pic:nvPicPr>
+                  <pic:blipFill>
+                    <a:blip r:embed="rId7">
+                      <a:extLst>
+                        <a:ext uri="{28A0092B-C50C-407E-A947-70E740481C1C}">
+                          <a14:useLocalDpi xmlns:a14="http://schemas.microsoft.com/office/drawing/2010/main" val="0"/>
+                        </a:ext>
+                      </a:extLst>
+                    </a:blip>
+                    <a:srcRect/>
+                    <a:stretch>
+                      <a:fillRect/>
+                    </a:stretch>
+                  </pic:blipFill>
+                  <pic:spPr bwMode="auto">
+                    <a:xfrm>
+                      <a:off x="0" y="0"/>
+                      <a:ext cx="5271770" cy="7132320"/>
+                    </a:xfrm>
+                    <a:prstGeom prst="rect">
+                      <a:avLst/>
+                    </a:prstGeom>
+                    <a:noFill/>
+                    <a:ln>
+                      <a:noFill/>
+                    </a:ln>
+                  </pic:spPr>
+                </pic:pic>
+              </a:graphicData>
+            </a:graphic>
+          </wp:inline>
+        </w:drawing>
+      </w:r>
+    </w:p>
     <w:p>
       <w:pPr>
         <w:pStyle w:val="6"/>
@@ -204,7 +259,7 @@
         <w:wordWrap w:val="0"/>
         <w:ind w:firstLineChars="202" w:firstLine="424"/>
       </w:pPr>
-      <w:hyperlink r:id="rId7" w:history="1">
+      <w:hyperlink r:id="rId8" w:history="1">
         <w:r>
           <w:rPr>
             <w:rStyle w:val="a3"/>
@@ -222,6 +277,7 @@
         <w:rPr>
           <w:rFonts w:hint="eastAsia"/>
         </w:rPr>
+        <w:lastRenderedPageBreak/>
         <w:t>属性</w:t>
       </w:r>
     </w:p>
@@ -649,6 +705,140 @@
             <w:pPr>
               <w:wordWrap w:val="0"/>
               <w:jc w:val="center"/>
+              <w:rPr>
+                <w:rFonts w:hint="eastAsia"/>
+              </w:rPr>
+            </w:pPr>
+            <w:r>
+              <w:rPr>
+                <w:rFonts w:hint="eastAsia"/>
+              </w:rPr>
+              <w:t>protected</w:t>
+            </w:r>
+          </w:p>
+        </w:tc>
+        <w:tc>
+          <w:tcPr>
+            <w:tcW w:w="2841" w:type="dxa"/>
+          </w:tcPr>
+          <w:p>
+            <w:pPr>
+              <w:wordWrap w:val="0"/>
+              <w:jc w:val="center"/>
+            </w:pPr>
+            <w:hyperlink w:anchor="HoriInterval" w:history="1">
+              <w:r>
+                <w:rPr>
+                  <w:rStyle w:val="a3"/>
+                </w:rPr>
+                <w:t>HoriInterval</w:t>
+              </w:r>
+            </w:hyperlink>
+          </w:p>
+        </w:tc>
+        <w:tc>
+          <w:tcPr>
+            <w:tcW w:w="2841" w:type="dxa"/>
+          </w:tcPr>
+          <w:p>
+            <w:pPr>
+              <w:wordWrap w:val="0"/>
+              <w:jc w:val="center"/>
+              <w:rPr>
+                <w:rFonts w:hint="eastAsia"/>
+              </w:rPr>
+            </w:pPr>
+            <w:r>
+              <w:rPr>
+                <w:rFonts w:hint="eastAsia"/>
+              </w:rPr>
+              <w:t>item</w:t>
+            </w:r>
+            <w:r>
+              <w:rPr>
+                <w:rFonts w:hint="eastAsia"/>
+              </w:rPr>
+              <w:t>间的水平间隔</w:t>
+            </w:r>
+          </w:p>
+        </w:tc>
+      </w:tr>
+      <w:tr>
+        <w:tc>
+          <w:tcPr>
+            <w:tcW w:w="2840" w:type="dxa"/>
+          </w:tcPr>
+          <w:p>
+            <w:pPr>
+              <w:wordWrap w:val="0"/>
+              <w:jc w:val="center"/>
+              <w:rPr>
+                <w:rFonts w:hint="eastAsia"/>
+              </w:rPr>
+            </w:pPr>
+            <w:r>
+              <w:rPr>
+                <w:rFonts w:hint="eastAsia"/>
+              </w:rPr>
+              <w:t>protected</w:t>
+            </w:r>
+          </w:p>
+        </w:tc>
+        <w:tc>
+          <w:tcPr>
+            <w:tcW w:w="2841" w:type="dxa"/>
+          </w:tcPr>
+          <w:p>
+            <w:pPr>
+              <w:wordWrap w:val="0"/>
+              <w:jc w:val="center"/>
+            </w:pPr>
+            <w:hyperlink w:anchor="VertInterval" w:history="1">
+              <w:r>
+                <w:rPr>
+                  <w:rStyle w:val="a3"/>
+                </w:rPr>
+                <w:t>VertInterval</w:t>
+              </w:r>
+            </w:hyperlink>
+          </w:p>
+        </w:tc>
+        <w:tc>
+          <w:tcPr>
+            <w:tcW w:w="2841" w:type="dxa"/>
+          </w:tcPr>
+          <w:p>
+            <w:pPr>
+              <w:wordWrap w:val="0"/>
+              <w:jc w:val="center"/>
+              <w:rPr>
+                <w:rFonts w:hint="eastAsia"/>
+              </w:rPr>
+            </w:pPr>
+            <w:r>
+              <w:rPr>
+                <w:rFonts w:hint="eastAsia"/>
+              </w:rPr>
+              <w:t>item</w:t>
+            </w:r>
+            <w:r>
+              <w:rPr>
+                <w:rFonts w:hint="eastAsia"/>
+              </w:rPr>
+              <w:t>间的竖直间隔</w:t>
+            </w:r>
+          </w:p>
+        </w:tc>
+      </w:tr>
+      <w:tr>
+        <w:tc>
+          <w:tcPr>
+            <w:tcW w:w="2840" w:type="dxa"/>
+          </w:tcPr>
+          <w:p>
+            <w:pPr>
+              <w:wordWrap w:val="0"/>
+              <w:jc w:val="center"/>
             </w:pPr>
             <w:r>
               <w:rPr>
@@ -758,6 +948,144 @@
                 <w:rFonts w:hint="eastAsia"/>
               </w:rPr>
               <w:t>是否允许被多选</w:t>
+            </w:r>
+          </w:p>
+        </w:tc>
+      </w:tr>
+      <w:tr>
+        <w:tc>
+          <w:tcPr>
+            <w:tcW w:w="2840" w:type="dxa"/>
+          </w:tcPr>
+          <w:p>
+            <w:pPr>
+              <w:wordWrap w:val="0"/>
+              <w:jc w:val="center"/>
+              <w:rPr>
+                <w:rFonts w:hint="eastAsia"/>
+              </w:rPr>
+            </w:pPr>
+            <w:r>
+              <w:rPr>
+                <w:rFonts w:hint="eastAsia"/>
+              </w:rPr>
+              <w:t>protected</w:t>
+            </w:r>
+          </w:p>
+        </w:tc>
+        <w:tc>
+          <w:tcPr>
+            <w:tcW w:w="2841" w:type="dxa"/>
+          </w:tcPr>
+          <w:p>
+            <w:pPr>
+              <w:wordWrap w:val="0"/>
+              <w:jc w:val="center"/>
+            </w:pPr>
+            <w:hyperlink w:anchor="AlwaysTopSectionHeader" w:history="1">
+              <w:r>
+                <w:rPr>
+                  <w:rStyle w:val="a3"/>
+                </w:rPr>
+                <w:t>AlwaysTopSectionHeader</w:t>
+              </w:r>
+            </w:hyperlink>
+          </w:p>
+        </w:tc>
+        <w:tc>
+          <w:tcPr>
+            <w:tcW w:w="2841" w:type="dxa"/>
+          </w:tcPr>
+          <w:p>
+            <w:pPr>
+              <w:wordWrap w:val="0"/>
+              <w:jc w:val="center"/>
+              <w:rPr>
+                <w:rFonts w:hint="eastAsia"/>
+              </w:rPr>
+            </w:pPr>
+            <w:r>
+              <w:rPr>
+                <w:rFonts w:cs="Times New Roman" w:hint="eastAsia"/>
+                <w:szCs w:val="21"/>
+              </w:rPr>
+              <w:t>section</w:t>
+            </w:r>
+            <w:r>
+              <w:rPr>
+                <w:rFonts w:cs="Times New Roman" w:hint="eastAsia"/>
+                <w:szCs w:val="21"/>
+              </w:rPr>
+              <w:t>头部是否停留在顶部</w:t>
+            </w:r>
+          </w:p>
+        </w:tc>
+      </w:tr>
+      <w:tr>
+        <w:tc>
+          <w:tcPr>
+            <w:tcW w:w="2840" w:type="dxa"/>
+          </w:tcPr>
+          <w:p>
+            <w:pPr>
+              <w:wordWrap w:val="0"/>
+              <w:jc w:val="center"/>
+              <w:rPr>
+                <w:rFonts w:hint="eastAsia"/>
+              </w:rPr>
+            </w:pPr>
+            <w:r>
+              <w:rPr>
+                <w:rFonts w:hint="eastAsia"/>
+              </w:rPr>
+              <w:t>protected</w:t>
+            </w:r>
+          </w:p>
+        </w:tc>
+        <w:tc>
+          <w:tcPr>
+            <w:tcW w:w="2841" w:type="dxa"/>
+          </w:tcPr>
+          <w:p>
+            <w:pPr>
+              <w:wordWrap w:val="0"/>
+              <w:jc w:val="center"/>
+            </w:pPr>
+            <w:hyperlink w:anchor="AlwaysBottomSectionFooter" w:history="1">
+              <w:r>
+                <w:rPr>
+                  <w:rStyle w:val="a3"/>
+                </w:rPr>
+                <w:t>AlwaysBottomSectionFooter</w:t>
+              </w:r>
+            </w:hyperlink>
+          </w:p>
+        </w:tc>
+        <w:tc>
+          <w:tcPr>
+            <w:tcW w:w="2841" w:type="dxa"/>
+          </w:tcPr>
+          <w:p>
+            <w:pPr>
+              <w:wordWrap w:val="0"/>
+              <w:jc w:val="center"/>
+              <w:rPr>
+                <w:rFonts w:hint="eastAsia"/>
+              </w:rPr>
+            </w:pPr>
+            <w:r>
+              <w:rPr>
+                <w:rFonts w:cs="Times New Roman" w:hint="eastAsia"/>
+                <w:szCs w:val="21"/>
+              </w:rPr>
+              <w:t>section</w:t>
+            </w:r>
+            <w:r>
+              <w:rPr>
+                <w:rFonts w:cs="Times New Roman" w:hint="eastAsia"/>
+                <w:szCs w:val="21"/>
+              </w:rPr>
+              <w:t>尾部是否停留在底部</w:t>
             </w:r>
           </w:p>
         </w:tc>
@@ -887,6 +1215,9 @@
             <w:pPr>
               <w:wordWrap w:val="0"/>
               <w:jc w:val="center"/>
+              <w:rPr>
+                <w:rFonts w:hint="eastAsia"/>
+              </w:rPr>
             </w:pPr>
             <w:r>
               <w:rPr>
@@ -902,6 +1233,12 @@
               <w:t>tableView</w:t>
             </w:r>
             <w:proofErr w:type="spellEnd"/>
+          </w:p>
+          <w:p>
+            <w:pPr>
+              <w:wordWrap w:val="0"/>
+              <w:jc w:val="center"/>
+            </w:pPr>
           </w:p>
         </w:tc>
       </w:tr>
@@ -950,6 +1287,9 @@
             <w:pPr>
               <w:wordWrap w:val="0"/>
               <w:jc w:val="center"/>
+              <w:rPr>
+                <w:rFonts w:hint="eastAsia"/>
+              </w:rPr>
             </w:pPr>
             <w:r>
               <w:rPr>
@@ -962,6 +1302,79 @@
                 <w:rFonts w:hint="eastAsia"/>
               </w:rPr>
               <w:t>item</w:t>
+            </w:r>
+          </w:p>
+          <w:p>
+            <w:pPr>
+              <w:wordWrap w:val="0"/>
+              <w:jc w:val="center"/>
+            </w:pPr>
+          </w:p>
+        </w:tc>
+      </w:tr>
+      <w:tr>
+        <w:tc>
+          <w:tcPr>
+            <w:tcW w:w="2840" w:type="dxa"/>
+          </w:tcPr>
+          <w:p>
+            <w:pPr>
+              <w:wordWrap w:val="0"/>
+              <w:jc w:val="center"/>
+              <w:rPr>
+                <w:rFonts w:hint="eastAsia"/>
+              </w:rPr>
+            </w:pPr>
+            <w:r>
+              <w:rPr>
+                <w:rFonts w:hint="eastAsia"/>
+              </w:rPr>
+              <w:t>public</w:t>
+            </w:r>
+          </w:p>
+        </w:tc>
+        <w:tc>
+          <w:tcPr>
+            <w:tcW w:w="2841" w:type="dxa"/>
+          </w:tcPr>
+          <w:p>
+            <w:pPr>
+              <w:wordWrap w:val="0"/>
+              <w:jc w:val="center"/>
+            </w:pPr>
+            <w:hyperlink w:anchor="dequeueReusableCellWithIdentifier" w:history="1">
+              <w:r>
+                <w:rPr>
+                  <w:rStyle w:val="a3"/>
+                </w:rPr>
+                <w:t>dequeueReusableCellWithIdentifier</w:t>
+              </w:r>
+            </w:hyperlink>
+          </w:p>
+        </w:tc>
+        <w:tc>
+          <w:tcPr>
+            <w:tcW w:w="2841" w:type="dxa"/>
+          </w:tcPr>
+          <w:p>
+            <w:pPr>
+              <w:wordWrap w:val="0"/>
+              <w:jc w:val="center"/>
+              <w:rPr>
+                <w:rFonts w:hint="eastAsia"/>
+              </w:rPr>
+            </w:pPr>
+            <w:r>
+              <w:rPr>
+                <w:rFonts w:hint="eastAsia"/>
+              </w:rPr>
+              <w:t>从复用队列中寻找指定标识符的</w:t>
+            </w:r>
+            <w:r>
+              <w:rPr>
+                <w:rFonts w:hint="eastAsia"/>
+              </w:rPr>
+              <w:t>cell</w:t>
             </w:r>
           </w:p>
         </w:tc>
@@ -987,6 +1400,13 @@
         </w:rPr>
       </w:pPr>
       <w:bookmarkStart w:id="0" w:name="CollectionViewDataSource"/>
+      <w:r>
+        <w:rPr>
+          <w:rFonts w:hint="eastAsia"/>
+          <w:b/>
+        </w:rPr>
+        <w:tab/>
+      </w:r>
       <w:proofErr w:type="spellStart"/>
       <w:r>
         <w:rPr>
@@ -1005,6 +1425,12 @@
         <w:rPr>
           <w:rFonts w:hint="eastAsia"/>
         </w:rPr>
+        <w:tab/>
+      </w:r>
+      <w:r>
+        <w:rPr>
+          <w:rFonts w:hint="eastAsia"/>
+        </w:rPr>
         <w:t>类型：</w:t>
       </w:r>
       <w:proofErr w:type="spellStart"/>
@@ -1025,6 +1451,12 @@
         <w:rPr>
           <w:rFonts w:hint="eastAsia"/>
         </w:rPr>
+        <w:tab/>
+      </w:r>
+      <w:r>
+        <w:rPr>
+          <w:rFonts w:hint="eastAsia"/>
+        </w:rPr>
         <w:t>解释：</w:t>
       </w:r>
       <w:r>
@@ -1059,7 +1491,7 @@
         </w:rPr>
         <w:t>代理类的详细接口请参考</w:t>
       </w:r>
-      <w:hyperlink r:id="rId8" w:history="1">
+      <w:hyperlink r:id="rId9" w:history="1">
         <w:r>
           <w:rPr>
             <w:rStyle w:val="a3"/>
@@ -1077,7 +1509,7 @@
         <w:rPr>
           <w:rFonts w:hint="eastAsia"/>
         </w:rPr>
-        <w:t xml:space="preserve">public </w:t>
+        <w:t xml:space="preserve"> </w:t>
       </w:r>
       <w:r>
         <w:rPr>
@@ -1100,6 +1532,12 @@
         <w:rPr>
           <w:rFonts w:hint="eastAsia"/>
         </w:rPr>
+        <w:tab/>
+      </w:r>
+      <w:r>
+        <w:rPr>
+          <w:rFonts w:hint="eastAsia"/>
+        </w:rPr>
         <w:t>示例</w:t>
       </w:r>
       <w:r>
@@ -1109,102 +1547,140 @@
         <w:t>：</w:t>
       </w:r>
     </w:p>
-    <w:p>
-      <w:pPr>
-        <w:wordWrap w:val="0"/>
-        <w:ind w:leftChars="-202" w:left="-424" w:firstLineChars="202" w:firstLine="424"/>
-      </w:pPr>
-      <w:proofErr w:type="spellStart"/>
-      <w:r>
-        <w:t>CACollectionView</w:t>
-      </w:r>
-      <w:proofErr w:type="spellEnd"/>
-      <w:r>
-        <w:rPr>
-          <w:rFonts w:hint="eastAsia"/>
-        </w:rPr>
-        <w:t xml:space="preserve">* </w:t>
-      </w:r>
-      <w:r>
-        <w:t>p_Conllection=</w:t>
-      </w:r>
-      <w:r>
-        <w:t>CACollectionView:</w:t>
-      </w:r>
-      <w:proofErr w:type="gramStart"/>
-      <w:r>
-        <w:t>:createWithCenter</w:t>
-      </w:r>
-      <w:proofErr w:type="gramEnd"/>
-      <w:r>
-        <w:t>(CCRect(size.width*0.5,size.height*0.5,size.width,size.height));</w:t>
-      </w:r>
-    </w:p>
-    <w:p>
-      <w:pPr>
-        <w:wordWrap w:val="0"/>
-        <w:ind w:leftChars="-202" w:left="-424" w:firstLineChars="202" w:firstLine="424"/>
-      </w:pPr>
-      <w:proofErr w:type="spellStart"/>
-      <w:r>
-        <w:t>p_Conllection</w:t>
-      </w:r>
-      <w:proofErr w:type="spellEnd"/>
-      <w:r>
-        <w:t>-&gt;</w:t>
-      </w:r>
-      <w:proofErr w:type="spellStart"/>
-      <w:proofErr w:type="gramStart"/>
-      <w:r>
-        <w:t>setCollectionViewDataSource</w:t>
-      </w:r>
-      <w:proofErr w:type="spellEnd"/>
-      <w:r>
-        <w:t>(</w:t>
-      </w:r>
-      <w:proofErr w:type="gramEnd"/>
-      <w:r>
-        <w:t>this);</w:t>
-      </w:r>
-    </w:p>
-    <w:p>
-      <w:pPr>
-        <w:wordWrap w:val="0"/>
-        <w:ind w:leftChars="-202" w:left="-424" w:firstLineChars="202" w:firstLine="424"/>
-      </w:pPr>
-      <w:proofErr w:type="gramStart"/>
-      <w:r>
-        <w:t>this</w:t>
-      </w:r>
-      <w:proofErr w:type="gramEnd"/>
-      <w:r>
-        <w:t>-&gt;</w:t>
-      </w:r>
-      <w:proofErr w:type="spellStart"/>
-      <w:r>
-        <w:t>getView</w:t>
-      </w:r>
-      <w:proofErr w:type="spellEnd"/>
-      <w:r>
-        <w:t>()-&gt;</w:t>
-      </w:r>
-      <w:proofErr w:type="spellStart"/>
-      <w:r>
-        <w:t>addSubview</w:t>
-      </w:r>
-      <w:proofErr w:type="spellEnd"/>
-      <w:r>
-        <w:t>(</w:t>
-      </w:r>
-      <w:proofErr w:type="spellStart"/>
-      <w:r>
-        <w:t>p_Conllection</w:t>
-      </w:r>
-      <w:proofErr w:type="spellEnd"/>
-      <w:r>
-        <w:t>);</w:t>
-      </w:r>
-    </w:p>
+    <w:tbl>
+      <w:tblPr>
+        <w:tblStyle w:val="a4"/>
+        <w:tblW w:w="0" w:type="auto"/>
+        <w:tblInd w:w="-424" w:type="dxa"/>
+        <w:tblBorders>
+          <w:top w:val="none" w:sz="0" w:space="0" w:color="auto"/>
+          <w:left w:val="none" w:sz="0" w:space="0" w:color="auto"/>
+          <w:bottom w:val="none" w:sz="0" w:space="0" w:color="auto"/>
+          <w:right w:val="none" w:sz="0" w:space="0" w:color="auto"/>
+          <w:insideH w:val="none" w:sz="0" w:space="0" w:color="auto"/>
+          <w:insideV w:val="none" w:sz="0" w:space="0" w:color="auto"/>
+        </w:tblBorders>
+        <w:tblLook w:val="04A0" w:firstRow="1" w:lastRow="0" w:firstColumn="1" w:lastColumn="0" w:noHBand="0" w:noVBand="1"/>
+      </w:tblPr>
+      <w:tblGrid>
+        <w:gridCol w:w="8522"/>
+      </w:tblGrid>
+      <w:tr>
+        <w:tc>
+          <w:tcPr>
+            <w:tcW w:w="8522" w:type="dxa"/>
+            <w:shd w:val="clear" w:color="auto" w:fill="EEECE1" w:themeFill="background2"/>
+          </w:tcPr>
+          <w:p>
+            <w:pPr>
+              <w:wordWrap w:val="0"/>
+              <w:ind w:leftChars="-202" w:left="-424" w:firstLineChars="202" w:firstLine="424"/>
+            </w:pPr>
+            <w:r>
+              <w:rPr>
+                <w:rFonts w:hint="eastAsia"/>
+              </w:rPr>
+              <w:t xml:space="preserve">        </w:t>
+            </w:r>
+            <w:proofErr w:type="spellStart"/>
+            <w:r>
+              <w:t>CACollectionView</w:t>
+            </w:r>
+            <w:proofErr w:type="spellEnd"/>
+            <w:r>
+              <w:rPr>
+                <w:rFonts w:hint="eastAsia"/>
+              </w:rPr>
+              <w:t xml:space="preserve">* </w:t>
+            </w:r>
+            <w:r>
+              <w:t>p_Conllection=</w:t>
+            </w:r>
+            <w:r>
+              <w:t>CACollectionView::createWithCenter(CCRect(size.width*0.5,size.height*0.5,size.width,size.height));</w:t>
+            </w:r>
+          </w:p>
+          <w:p>
+            <w:pPr>
+              <w:wordWrap w:val="0"/>
+              <w:ind w:leftChars="-202" w:left="-424" w:firstLineChars="202" w:firstLine="424"/>
+            </w:pPr>
+            <w:r>
+              <w:rPr>
+                <w:rFonts w:hint="eastAsia"/>
+              </w:rPr>
+              <w:tab/>
+            </w:r>
+            <w:r>
+              <w:rPr>
+                <w:rFonts w:hint="eastAsia"/>
+              </w:rPr>
+              <w:t xml:space="preserve">    </w:t>
+            </w:r>
+            <w:proofErr w:type="spellStart"/>
+            <w:r>
+              <w:t>p_Conllection</w:t>
+            </w:r>
+            <w:proofErr w:type="spellEnd"/>
+            <w:r>
+              <w:t>-&gt;</w:t>
+            </w:r>
+            <w:proofErr w:type="spellStart"/>
+            <w:r>
+              <w:t>setCollectionViewDataSource</w:t>
+            </w:r>
+            <w:proofErr w:type="spellEnd"/>
+            <w:r>
+              <w:t>(this);</w:t>
+            </w:r>
+          </w:p>
+          <w:p>
+            <w:pPr>
+              <w:wordWrap w:val="0"/>
+            </w:pPr>
+            <w:r>
+              <w:rPr>
+                <w:rFonts w:hint="eastAsia"/>
+              </w:rPr>
+              <w:tab/>
+            </w:r>
+            <w:r>
+              <w:rPr>
+                <w:rFonts w:hint="eastAsia"/>
+              </w:rPr>
+              <w:t xml:space="preserve">    </w:t>
+            </w:r>
+            <w:r>
+              <w:t>this-&gt;</w:t>
+            </w:r>
+            <w:proofErr w:type="spellStart"/>
+            <w:r>
+              <w:t>getView</w:t>
+            </w:r>
+            <w:proofErr w:type="spellEnd"/>
+            <w:r>
+              <w:t>()-&gt;</w:t>
+            </w:r>
+            <w:proofErr w:type="spellStart"/>
+            <w:r>
+              <w:t>addSubview</w:t>
+            </w:r>
+            <w:proofErr w:type="spellEnd"/>
+            <w:r>
+              <w:t>(</w:t>
+            </w:r>
+            <w:proofErr w:type="spellStart"/>
+            <w:r>
+              <w:t>p_Conllection</w:t>
+            </w:r>
+            <w:proofErr w:type="spellEnd"/>
+            <w:r>
+              <w:t>);</w:t>
+            </w:r>
+          </w:p>
+        </w:tc>
+      </w:tr>
+    </w:tbl>
     <w:p>
       <w:pPr>
         <w:wordWrap w:val="0"/>
@@ -1218,6 +1694,13 @@
         </w:rPr>
       </w:pPr>
       <w:bookmarkStart w:id="1" w:name="CollectionViewDelegate"/>
+      <w:r>
+        <w:rPr>
+          <w:rFonts w:hint="eastAsia"/>
+          <w:b/>
+        </w:rPr>
+        <w:tab/>
+      </w:r>
       <w:proofErr w:type="spellStart"/>
       <w:r>
         <w:rPr>
@@ -1236,7 +1719,12 @@
         <w:rPr>
           <w:rFonts w:hint="eastAsia"/>
         </w:rPr>
-        <w:lastRenderedPageBreak/>
+        <w:tab/>
+      </w:r>
+      <w:r>
+        <w:rPr>
+          <w:rFonts w:hint="eastAsia"/>
+        </w:rPr>
         <w:t>类型：</w:t>
       </w:r>
       <w:proofErr w:type="spellStart"/>
@@ -1257,6 +1745,12 @@
         <w:rPr>
           <w:rFonts w:hint="eastAsia"/>
         </w:rPr>
+        <w:tab/>
+      </w:r>
+      <w:r>
+        <w:rPr>
+          <w:rFonts w:hint="eastAsia"/>
+        </w:rPr>
         <w:t>解释：</w:t>
       </w:r>
       <w:r>
@@ -1295,14 +1789,13 @@
         </w:rPr>
         <w:t>选择是否需要设置此代理，</w:t>
       </w:r>
-      <w:bookmarkStart w:id="2" w:name="_GoBack"/>
       <w:r>
         <w:rPr>
           <w:rFonts w:hint="eastAsia"/>
         </w:rPr>
         <w:t>代理类的详细接口请参考</w:t>
       </w:r>
-      <w:hyperlink r:id="rId9" w:history="1">
+      <w:hyperlink r:id="rId10" w:history="1">
         <w:r>
           <w:rPr>
             <w:rStyle w:val="a3"/>
@@ -1316,12 +1809,308 @@
         </w:rPr>
         <w:t>，</w:t>
       </w:r>
+      <w:r>
+        <w:rPr>
+          <w:rFonts w:hint="eastAsia"/>
+        </w:rPr>
+        <w:t>get/set{}</w:t>
+      </w:r>
+      <w:r>
+        <w:rPr>
+          <w:rFonts w:hint="eastAsia"/>
+        </w:rPr>
+        <w:t>。</w:t>
+      </w:r>
+    </w:p>
+    <w:p>
+      <w:pPr>
+        <w:wordWrap w:val="0"/>
+        <w:ind w:leftChars="-202" w:left="-424" w:firstLineChars="202" w:firstLine="424"/>
+      </w:pPr>
+      <w:r>
+        <w:rPr>
+          <w:rFonts w:hint="eastAsia"/>
+        </w:rPr>
+        <w:tab/>
+      </w:r>
+      <w:r>
+        <w:rPr>
+          <w:rFonts w:hint="eastAsia"/>
+        </w:rPr>
+        <w:t>示例：</w:t>
+      </w:r>
+    </w:p>
+    <w:tbl>
+      <w:tblPr>
+        <w:tblStyle w:val="a4"/>
+        <w:tblW w:w="0" w:type="auto"/>
+        <w:tblInd w:w="-424" w:type="dxa"/>
+        <w:tblBorders>
+          <w:top w:val="none" w:sz="0" w:space="0" w:color="auto"/>
+          <w:left w:val="none" w:sz="0" w:space="0" w:color="auto"/>
+          <w:bottom w:val="none" w:sz="0" w:space="0" w:color="auto"/>
+          <w:right w:val="none" w:sz="0" w:space="0" w:color="auto"/>
+          <w:insideH w:val="none" w:sz="0" w:space="0" w:color="auto"/>
+          <w:insideV w:val="none" w:sz="0" w:space="0" w:color="auto"/>
+        </w:tblBorders>
+        <w:tblLook w:val="04A0" w:firstRow="1" w:lastRow="0" w:firstColumn="1" w:lastColumn="0" w:noHBand="0" w:noVBand="1"/>
+      </w:tblPr>
+      <w:tblGrid>
+        <w:gridCol w:w="8522"/>
+      </w:tblGrid>
+      <w:tr>
+        <w:tc>
+          <w:tcPr>
+            <w:tcW w:w="8522" w:type="dxa"/>
+            <w:shd w:val="clear" w:color="auto" w:fill="EEECE1" w:themeFill="background2"/>
+          </w:tcPr>
+          <w:p>
+            <w:pPr>
+              <w:wordWrap w:val="0"/>
+              <w:ind w:leftChars="-202" w:left="-424" w:firstLineChars="202" w:firstLine="424"/>
+            </w:pPr>
+            <w:r>
+              <w:rPr>
+                <w:rFonts w:hint="eastAsia"/>
+              </w:rPr>
+              <w:t xml:space="preserve">        </w:t>
+            </w:r>
+            <w:proofErr w:type="spellStart"/>
+            <w:r>
+              <w:t>CACollectionView</w:t>
+            </w:r>
+            <w:proofErr w:type="spellEnd"/>
+            <w:r>
+              <w:rPr>
+                <w:rFonts w:hint="eastAsia"/>
+              </w:rPr>
+              <w:t xml:space="preserve">* </w:t>
+            </w:r>
+            <w:r>
+              <w:t>p_Conllection=</w:t>
+            </w:r>
+            <w:r>
+              <w:t>CACollectionView::createWithCenter(CCRect(size.wi</w:t>
+            </w:r>
+            <w:r>
+              <w:lastRenderedPageBreak/>
+              <w:t>dth*0.5,size.height*0.5,size.width,size.height));</w:t>
+            </w:r>
+          </w:p>
+          <w:p>
+            <w:pPr>
+              <w:wordWrap w:val="0"/>
+              <w:ind w:leftChars="-202" w:left="-424" w:firstLineChars="202" w:firstLine="424"/>
+            </w:pPr>
+            <w:r>
+              <w:rPr>
+                <w:rFonts w:hint="eastAsia"/>
+              </w:rPr>
+              <w:tab/>
+            </w:r>
+            <w:r>
+              <w:rPr>
+                <w:rFonts w:hint="eastAsia"/>
+              </w:rPr>
+              <w:t xml:space="preserve">    </w:t>
+            </w:r>
+            <w:proofErr w:type="spellStart"/>
+            <w:r>
+              <w:t>p_Conllection</w:t>
+            </w:r>
+            <w:proofErr w:type="spellEnd"/>
+            <w:r>
+              <w:t>-&gt;</w:t>
+            </w:r>
+            <w:proofErr w:type="spellStart"/>
+            <w:r>
+              <w:t>setCollectionViewDelegate</w:t>
+            </w:r>
+            <w:proofErr w:type="spellEnd"/>
+            <w:r>
+              <w:t>(this);</w:t>
+            </w:r>
+          </w:p>
+          <w:p>
+            <w:pPr>
+              <w:wordWrap w:val="0"/>
+              <w:ind w:leftChars="-202" w:left="-424" w:firstLineChars="202" w:firstLine="424"/>
+            </w:pPr>
+            <w:r>
+              <w:rPr>
+                <w:rFonts w:hint="eastAsia"/>
+              </w:rPr>
+              <w:tab/>
+            </w:r>
+            <w:r>
+              <w:rPr>
+                <w:rFonts w:hint="eastAsia"/>
+              </w:rPr>
+              <w:t xml:space="preserve">    </w:t>
+            </w:r>
+            <w:proofErr w:type="spellStart"/>
+            <w:r>
+              <w:t>p_Conllection</w:t>
+            </w:r>
+            <w:proofErr w:type="spellEnd"/>
+            <w:r>
+              <w:t>-&gt;</w:t>
+            </w:r>
+            <w:proofErr w:type="spellStart"/>
+            <w:r>
+              <w:t>setCollectionViewDataSource</w:t>
+            </w:r>
+            <w:proofErr w:type="spellEnd"/>
+            <w:r>
+              <w:t>(this);</w:t>
+            </w:r>
+          </w:p>
+          <w:p>
+            <w:pPr>
+              <w:wordWrap w:val="0"/>
+            </w:pPr>
+            <w:r>
+              <w:rPr>
+                <w:rFonts w:hint="eastAsia"/>
+              </w:rPr>
+              <w:tab/>
+            </w:r>
+            <w:r>
+              <w:rPr>
+                <w:rFonts w:hint="eastAsia"/>
+              </w:rPr>
+              <w:t xml:space="preserve">    </w:t>
+            </w:r>
+            <w:r>
+              <w:t>this-&gt;</w:t>
+            </w:r>
+            <w:proofErr w:type="spellStart"/>
+            <w:r>
+              <w:t>getView</w:t>
+            </w:r>
+            <w:proofErr w:type="spellEnd"/>
+            <w:r>
+              <w:t>()-&gt;</w:t>
+            </w:r>
+            <w:proofErr w:type="spellStart"/>
+            <w:r>
+              <w:t>addSubview</w:t>
+            </w:r>
+            <w:proofErr w:type="spellEnd"/>
+            <w:r>
+              <w:t>(</w:t>
+            </w:r>
+            <w:proofErr w:type="spellStart"/>
+            <w:r>
+              <w:t>p_Conllection</w:t>
+            </w:r>
+            <w:proofErr w:type="spellEnd"/>
+            <w:r>
+              <w:t>);</w:t>
+            </w:r>
+          </w:p>
+        </w:tc>
+      </w:tr>
+    </w:tbl>
+    <w:p>
+      <w:pPr>
+        <w:wordWrap w:val="0"/>
+        <w:rPr>
+          <w:b/>
+        </w:rPr>
+      </w:pPr>
+    </w:p>
+    <w:p>
+      <w:pPr>
+        <w:wordWrap w:val="0"/>
+        <w:rPr>
+          <w:b/>
+        </w:rPr>
+      </w:pPr>
+      <w:bookmarkStart w:id="2" w:name="CollectionHeaderView"/>
+      <w:r>
+        <w:rPr>
+          <w:rFonts w:hint="eastAsia"/>
+          <w:b/>
+        </w:rPr>
+        <w:tab/>
+      </w:r>
+      <w:proofErr w:type="spellStart"/>
+      <w:r>
+        <w:rPr>
+          <w:b/>
+        </w:rPr>
+        <w:t>CollectionHeaderView</w:t>
+      </w:r>
       <w:bookmarkEnd w:id="2"/>
-      <w:r>
-        <w:rPr>
-          <w:rFonts w:hint="eastAsia"/>
-        </w:rPr>
-        <w:t>public get/set{}</w:t>
+      <w:proofErr w:type="spellEnd"/>
+    </w:p>
+    <w:p>
+      <w:pPr>
+        <w:wordWrap w:val="0"/>
+      </w:pPr>
+      <w:r>
+        <w:rPr>
+          <w:rFonts w:hint="eastAsia"/>
+        </w:rPr>
+        <w:tab/>
+      </w:r>
+      <w:r>
+        <w:rPr>
+          <w:rFonts w:hint="eastAsia"/>
+        </w:rPr>
+        <w:t>类型：</w:t>
+      </w:r>
+      <w:proofErr w:type="spellStart"/>
+      <w:r>
+        <w:rPr>
+          <w:rFonts w:hint="eastAsia"/>
+        </w:rPr>
+        <w:t>CAView</w:t>
+      </w:r>
+      <w:proofErr w:type="spellEnd"/>
+      <w:r>
+        <w:rPr>
+          <w:rFonts w:hint="eastAsia"/>
+        </w:rPr>
+        <w:t>*</w:t>
+      </w:r>
+    </w:p>
+    <w:p>
+      <w:pPr>
+        <w:wordWrap w:val="0"/>
+      </w:pPr>
+      <w:r>
+        <w:rPr>
+          <w:rFonts w:hint="eastAsia"/>
+        </w:rPr>
+        <w:tab/>
+      </w:r>
+      <w:r>
+        <w:rPr>
+          <w:rFonts w:hint="eastAsia"/>
+        </w:rPr>
+        <w:t>解释：</w:t>
+      </w:r>
+      <w:proofErr w:type="spellStart"/>
+      <w:r>
+        <w:rPr>
+          <w:rFonts w:hint="eastAsia"/>
+        </w:rPr>
+        <w:t>collectionView</w:t>
+      </w:r>
+      <w:proofErr w:type="spellEnd"/>
+      <w:r>
+        <w:rPr>
+          <w:rFonts w:hint="eastAsia"/>
+        </w:rPr>
+        <w:t>的头部视图，</w:t>
+      </w:r>
+      <w:r>
+        <w:rPr>
+          <w:rFonts w:hint="eastAsia"/>
+        </w:rPr>
+        <w:t>get/set{}</w:t>
       </w:r>
       <w:r>
         <w:rPr>
@@ -1333,530 +2122,1355 @@
     <w:p>
       <w:pPr>
         <w:wordWrap w:val="0"/>
-        <w:ind w:leftChars="-202" w:left="-424" w:firstLineChars="202" w:firstLine="424"/>
-      </w:pPr>
-      <w:r>
-        <w:rPr>
-          <w:rFonts w:hint="eastAsia"/>
-        </w:rPr>
-        <w:t>示例：</w:t>
-      </w:r>
-    </w:p>
-    <w:p>
-      <w:pPr>
-        <w:wordWrap w:val="0"/>
-        <w:ind w:leftChars="-202" w:left="-424" w:firstLineChars="202" w:firstLine="424"/>
-      </w:pPr>
+        <w:rPr>
+          <w:b/>
+        </w:rPr>
+      </w:pPr>
+    </w:p>
+    <w:p>
+      <w:pPr>
+        <w:wordWrap w:val="0"/>
+        <w:rPr>
+          <w:b/>
+        </w:rPr>
+      </w:pPr>
+      <w:bookmarkStart w:id="3" w:name="CollectionFooterView"/>
+      <w:r>
+        <w:rPr>
+          <w:rFonts w:hint="eastAsia"/>
+          <w:b/>
+        </w:rPr>
+        <w:tab/>
+      </w:r>
       <w:proofErr w:type="spellStart"/>
       <w:r>
-        <w:t>CACollectionView</w:t>
-      </w:r>
+        <w:rPr>
+          <w:b/>
+        </w:rPr>
+        <w:t>CollectionFooterView</w:t>
+      </w:r>
+      <w:bookmarkEnd w:id="3"/>
       <w:proofErr w:type="spellEnd"/>
-      <w:r>
-        <w:rPr>
-          <w:rFonts w:hint="eastAsia"/>
-        </w:rPr>
-        <w:t xml:space="preserve">* </w:t>
-      </w:r>
-      <w:r>
-        <w:t>p_Conllection=</w:t>
-      </w:r>
-      <w:r>
-        <w:t>CACollectionView:</w:t>
+    </w:p>
+    <w:p>
+      <w:pPr>
+        <w:wordWrap w:val="0"/>
+      </w:pPr>
+      <w:r>
+        <w:rPr>
+          <w:rFonts w:hint="eastAsia"/>
+        </w:rPr>
+        <w:tab/>
+      </w:r>
+      <w:r>
+        <w:rPr>
+          <w:rFonts w:hint="eastAsia"/>
+        </w:rPr>
+        <w:t>类型：</w:t>
+      </w:r>
+      <w:proofErr w:type="spellStart"/>
+      <w:r>
+        <w:rPr>
+          <w:rFonts w:hint="eastAsia"/>
+        </w:rPr>
+        <w:t>CAView</w:t>
+      </w:r>
+      <w:proofErr w:type="spellEnd"/>
+      <w:r>
+        <w:rPr>
+          <w:rFonts w:hint="eastAsia"/>
+        </w:rPr>
+        <w:t>*</w:t>
+      </w:r>
+    </w:p>
+    <w:p>
+      <w:pPr>
+        <w:wordWrap w:val="0"/>
+      </w:pPr>
+      <w:r>
+        <w:rPr>
+          <w:rFonts w:hint="eastAsia"/>
+        </w:rPr>
+        <w:tab/>
+      </w:r>
+      <w:r>
+        <w:rPr>
+          <w:rFonts w:hint="eastAsia"/>
+        </w:rPr>
+        <w:t>解释：</w:t>
+      </w:r>
+      <w:proofErr w:type="spellStart"/>
+      <w:r>
+        <w:rPr>
+          <w:rFonts w:hint="eastAsia"/>
+        </w:rPr>
+        <w:t>collectionView</w:t>
+      </w:r>
+      <w:proofErr w:type="spellEnd"/>
+      <w:r>
+        <w:rPr>
+          <w:rFonts w:hint="eastAsia"/>
+        </w:rPr>
+        <w:t>的尾部视图，</w:t>
+      </w:r>
+      <w:r>
+        <w:rPr>
+          <w:rFonts w:hint="eastAsia"/>
+        </w:rPr>
+        <w:t>get/set{}</w:t>
+      </w:r>
+      <w:r>
+        <w:rPr>
+          <w:rFonts w:hint="eastAsia"/>
+        </w:rPr>
+        <w:t>。</w:t>
+      </w:r>
+    </w:p>
+    <w:p>
+      <w:pPr>
+        <w:wordWrap w:val="0"/>
+        <w:rPr>
+          <w:b/>
+        </w:rPr>
+      </w:pPr>
+    </w:p>
+    <w:p>
+      <w:pPr>
+        <w:wordWrap w:val="0"/>
+        <w:rPr>
+          <w:b/>
+        </w:rPr>
+      </w:pPr>
+      <w:bookmarkStart w:id="4" w:name="CollectionHeaderHeight"/>
+      <w:r>
+        <w:rPr>
+          <w:rFonts w:hint="eastAsia"/>
+          <w:b/>
+        </w:rPr>
+        <w:tab/>
+      </w:r>
+      <w:proofErr w:type="spellStart"/>
+      <w:r>
+        <w:rPr>
+          <w:b/>
+        </w:rPr>
+        <w:t>CollectionHeaderHeight</w:t>
+      </w:r>
+      <w:bookmarkEnd w:id="4"/>
+      <w:proofErr w:type="spellEnd"/>
+    </w:p>
+    <w:p>
+      <w:pPr>
+        <w:wordWrap w:val="0"/>
+      </w:pPr>
+      <w:r>
+        <w:rPr>
+          <w:rFonts w:hint="eastAsia"/>
+        </w:rPr>
+        <w:tab/>
+      </w:r>
+      <w:r>
+        <w:rPr>
+          <w:rFonts w:hint="eastAsia"/>
+        </w:rPr>
+        <w:t>类型：</w:t>
       </w:r>
       <w:proofErr w:type="gramStart"/>
       <w:r>
-        <w:t>:createWithCenter</w:t>
+        <w:t>unsigned</w:t>
       </w:r>
       <w:proofErr w:type="gramEnd"/>
       <w:r>
-        <w:t>(CCRect(size.width*0.5,size.height*0.5,size.width,size.height));</w:t>
-      </w:r>
-    </w:p>
-    <w:p>
-      <w:pPr>
-        <w:wordWrap w:val="0"/>
-        <w:ind w:leftChars="-202" w:left="-424" w:firstLineChars="202" w:firstLine="424"/>
-      </w:pPr>
+        <w:t xml:space="preserve"> </w:t>
+      </w:r>
       <w:proofErr w:type="spellStart"/>
       <w:r>
-        <w:t>p_Conllection</w:t>
+        <w:t>int</w:t>
       </w:r>
       <w:proofErr w:type="spellEnd"/>
-      <w:r>
-        <w:t>-&gt;</w:t>
+    </w:p>
+    <w:p>
+      <w:pPr>
+        <w:wordWrap w:val="0"/>
+      </w:pPr>
+      <w:r>
+        <w:rPr>
+          <w:rFonts w:hint="eastAsia"/>
+        </w:rPr>
+        <w:tab/>
+      </w:r>
+      <w:r>
+        <w:rPr>
+          <w:rFonts w:hint="eastAsia"/>
+        </w:rPr>
+        <w:t>解释：</w:t>
+      </w:r>
+      <w:proofErr w:type="spellStart"/>
+      <w:r>
+        <w:rPr>
+          <w:rFonts w:hint="eastAsia"/>
+        </w:rPr>
+        <w:t>collectionView</w:t>
+      </w:r>
+      <w:proofErr w:type="spellEnd"/>
+      <w:r>
+        <w:rPr>
+          <w:rFonts w:hint="eastAsia"/>
+        </w:rPr>
+        <w:t>的头部视图的高度，</w:t>
+      </w:r>
+      <w:r>
+        <w:rPr>
+          <w:rFonts w:hint="eastAsia"/>
+        </w:rPr>
+        <w:t>get/set{}</w:t>
+      </w:r>
+      <w:r>
+        <w:rPr>
+          <w:rFonts w:hint="eastAsia"/>
+        </w:rPr>
+        <w:t>。</w:t>
+      </w:r>
+    </w:p>
+    <w:p>
+      <w:pPr>
+        <w:wordWrap w:val="0"/>
+        <w:rPr>
+          <w:b/>
+        </w:rPr>
+      </w:pPr>
+    </w:p>
+    <w:p>
+      <w:pPr>
+        <w:wordWrap w:val="0"/>
+        <w:rPr>
+          <w:b/>
+        </w:rPr>
+      </w:pPr>
+      <w:bookmarkStart w:id="5" w:name="CollectionFooterHeight"/>
+      <w:r>
+        <w:rPr>
+          <w:rFonts w:hint="eastAsia"/>
+          <w:b/>
+        </w:rPr>
+        <w:tab/>
+      </w:r>
+      <w:proofErr w:type="spellStart"/>
+      <w:r>
+        <w:rPr>
+          <w:b/>
+        </w:rPr>
+        <w:t>CollectionFooterHeight</w:t>
+      </w:r>
+      <w:bookmarkEnd w:id="5"/>
+      <w:proofErr w:type="spellEnd"/>
+    </w:p>
+    <w:p>
+      <w:pPr>
+        <w:wordWrap w:val="0"/>
+      </w:pPr>
+      <w:r>
+        <w:rPr>
+          <w:rFonts w:hint="eastAsia"/>
+        </w:rPr>
+        <w:tab/>
+      </w:r>
+      <w:r>
+        <w:rPr>
+          <w:rFonts w:hint="eastAsia"/>
+        </w:rPr>
+        <w:t>类型：</w:t>
+      </w:r>
+      <w:proofErr w:type="gramStart"/>
+      <w:r>
+        <w:t>unsigned</w:t>
+      </w:r>
+      <w:proofErr w:type="gramEnd"/>
+      <w:r>
+        <w:t xml:space="preserve"> </w:t>
+      </w:r>
+      <w:proofErr w:type="spellStart"/>
+      <w:r>
+        <w:t>int</w:t>
+      </w:r>
+      <w:proofErr w:type="spellEnd"/>
+    </w:p>
+    <w:p>
+      <w:pPr>
+        <w:wordWrap w:val="0"/>
+      </w:pPr>
+      <w:r>
+        <w:rPr>
+          <w:rFonts w:hint="eastAsia"/>
+        </w:rPr>
+        <w:tab/>
+      </w:r>
+      <w:r>
+        <w:rPr>
+          <w:rFonts w:hint="eastAsia"/>
+        </w:rPr>
+        <w:t>解释：</w:t>
+      </w:r>
+      <w:proofErr w:type="spellStart"/>
+      <w:r>
+        <w:rPr>
+          <w:rFonts w:hint="eastAsia"/>
+        </w:rPr>
+        <w:t>collectionView</w:t>
+      </w:r>
+      <w:proofErr w:type="spellEnd"/>
+      <w:r>
+        <w:rPr>
+          <w:rFonts w:hint="eastAsia"/>
+        </w:rPr>
+        <w:t>的尾部视图的高度，</w:t>
+      </w:r>
+      <w:r>
+        <w:rPr>
+          <w:rFonts w:hint="eastAsia"/>
+        </w:rPr>
+        <w:t>get/set{}</w:t>
+      </w:r>
+      <w:r>
+        <w:rPr>
+          <w:rFonts w:hint="eastAsia"/>
+        </w:rPr>
+        <w:t>。</w:t>
+      </w:r>
+    </w:p>
+    <w:p>
+      <w:pPr>
+        <w:wordWrap w:val="0"/>
+        <w:rPr>
+          <w:rFonts w:hint="eastAsia"/>
+          <w:b/>
+        </w:rPr>
+      </w:pPr>
+      <w:r>
+        <w:rPr>
+          <w:rFonts w:hint="eastAsia"/>
+          <w:b/>
+        </w:rPr>
+        <w:tab/>
+      </w:r>
+    </w:p>
+    <w:p>
+      <w:pPr>
+        <w:wordWrap w:val="0"/>
+        <w:rPr>
+          <w:rFonts w:hint="eastAsia"/>
+          <w:b/>
+        </w:rPr>
+      </w:pPr>
+      <w:r>
+        <w:rPr>
+          <w:rFonts w:hint="eastAsia"/>
+          <w:b/>
+        </w:rPr>
+        <w:tab/>
+      </w:r>
+      <w:bookmarkStart w:id="6" w:name="HoriInterval"/>
+      <w:proofErr w:type="spellStart"/>
+      <w:r>
+        <w:rPr>
+          <w:b/>
+        </w:rPr>
+        <w:t>HoriInterval</w:t>
+      </w:r>
+      <w:bookmarkEnd w:id="6"/>
+      <w:proofErr w:type="spellEnd"/>
+    </w:p>
+    <w:p>
+      <w:pPr>
+        <w:wordWrap w:val="0"/>
+      </w:pPr>
+      <w:r>
+        <w:rPr>
+          <w:rFonts w:hint="eastAsia"/>
+          <w:b/>
+        </w:rPr>
+        <w:tab/>
+      </w:r>
+      <w:r>
+        <w:rPr>
+          <w:rFonts w:hint="eastAsia"/>
+        </w:rPr>
+        <w:t>类型：</w:t>
+      </w:r>
+      <w:proofErr w:type="gramStart"/>
+      <w:r>
+        <w:t>unsigned</w:t>
+      </w:r>
+      <w:proofErr w:type="gramEnd"/>
+      <w:r>
+        <w:t xml:space="preserve"> </w:t>
+      </w:r>
+      <w:proofErr w:type="spellStart"/>
+      <w:r>
+        <w:t>int</w:t>
+      </w:r>
+      <w:proofErr w:type="spellEnd"/>
+    </w:p>
+    <w:p>
+      <w:pPr>
+        <w:wordWrap w:val="0"/>
+        <w:rPr>
+          <w:rFonts w:hint="eastAsia"/>
+        </w:rPr>
+      </w:pPr>
+      <w:r>
+        <w:rPr>
+          <w:rFonts w:hint="eastAsia"/>
+        </w:rPr>
+        <w:tab/>
+      </w:r>
+      <w:r>
+        <w:rPr>
+          <w:rFonts w:hint="eastAsia"/>
+        </w:rPr>
+        <w:t>解释：</w:t>
+      </w:r>
+      <w:r>
+        <w:rPr>
+          <w:rFonts w:hint="eastAsia"/>
+        </w:rPr>
+        <w:t>item</w:t>
+      </w:r>
+      <w:r>
+        <w:rPr>
+          <w:rFonts w:hint="eastAsia"/>
+        </w:rPr>
+        <w:t>的水平间隔</w:t>
+      </w:r>
+      <w:r>
+        <w:rPr>
+          <w:rFonts w:hint="eastAsia"/>
+        </w:rPr>
+        <w:t>，</w:t>
+      </w:r>
+      <w:r>
+        <w:rPr>
+          <w:rFonts w:hint="eastAsia"/>
+        </w:rPr>
+        <w:t>在</w:t>
+      </w:r>
+      <w:proofErr w:type="spellStart"/>
+      <w:r>
+        <w:rPr>
+          <w:rFonts w:hint="eastAsia"/>
+        </w:rPr>
+        <w:t>collectionView</w:t>
+      </w:r>
+      <w:proofErr w:type="spellEnd"/>
+      <w:r>
+        <w:rPr>
+          <w:rFonts w:hint="eastAsia"/>
+        </w:rPr>
+        <w:t>中一个</w:t>
+      </w:r>
+      <w:r>
+        <w:rPr>
+          <w:rFonts w:hint="eastAsia"/>
+        </w:rPr>
+        <w:t>cell</w:t>
+      </w:r>
+      <w:r>
+        <w:rPr>
+          <w:rFonts w:hint="eastAsia"/>
+        </w:rPr>
+        <w:t>可以被分为若干个</w:t>
+      </w:r>
+      <w:r>
+        <w:rPr>
+          <w:rFonts w:hint="eastAsia"/>
+        </w:rPr>
+        <w:t>item</w:t>
+      </w:r>
+      <w:r>
+        <w:rPr>
+          <w:rFonts w:hint="eastAsia"/>
+        </w:rPr>
+        <w:t>，</w:t>
+      </w:r>
+      <w:r>
+        <w:rPr>
+          <w:rFonts w:hint="eastAsia"/>
+        </w:rPr>
+        <w:t>get/set{}</w:t>
+      </w:r>
+      <w:r>
+        <w:rPr>
+          <w:rFonts w:hint="eastAsia"/>
+        </w:rPr>
+        <w:t>。</w:t>
+      </w:r>
+    </w:p>
+    <w:p>
+      <w:pPr>
+        <w:wordWrap w:val="0"/>
+        <w:rPr>
+          <w:b/>
+        </w:rPr>
+      </w:pPr>
+      <w:r>
+        <w:rPr>
+          <w:rFonts w:hint="eastAsia"/>
+        </w:rPr>
+        <w:tab/>
+      </w:r>
+    </w:p>
+    <w:p>
+      <w:pPr>
+        <w:wordWrap w:val="0"/>
+        <w:rPr>
+          <w:rFonts w:hint="eastAsia"/>
+          <w:b/>
+        </w:rPr>
+      </w:pPr>
+      <w:r>
+        <w:rPr>
+          <w:rFonts w:hint="eastAsia"/>
+          <w:b/>
+        </w:rPr>
+        <w:tab/>
+      </w:r>
+      <w:bookmarkStart w:id="7" w:name="VertInterval"/>
+      <w:proofErr w:type="spellStart"/>
+      <w:r>
+        <w:rPr>
+          <w:b/>
+        </w:rPr>
+        <w:t>VertInterval</w:t>
+      </w:r>
+      <w:bookmarkEnd w:id="7"/>
+      <w:proofErr w:type="spellEnd"/>
+    </w:p>
+    <w:p>
+      <w:pPr>
+        <w:wordWrap w:val="0"/>
+      </w:pPr>
+      <w:r>
+        <w:rPr>
+          <w:rFonts w:hint="eastAsia"/>
+          <w:b/>
+        </w:rPr>
+        <w:tab/>
+      </w:r>
+      <w:r>
+        <w:rPr>
+          <w:rFonts w:hint="eastAsia"/>
+        </w:rPr>
+        <w:t>类型：</w:t>
+      </w:r>
+      <w:proofErr w:type="gramStart"/>
+      <w:r>
+        <w:t>unsigned</w:t>
+      </w:r>
+      <w:proofErr w:type="gramEnd"/>
+      <w:r>
+        <w:t xml:space="preserve"> </w:t>
+      </w:r>
+      <w:proofErr w:type="spellStart"/>
+      <w:r>
+        <w:t>int</w:t>
+      </w:r>
+      <w:proofErr w:type="spellEnd"/>
+    </w:p>
+    <w:p>
+      <w:pPr>
+        <w:wordWrap w:val="0"/>
+        <w:rPr>
+          <w:rFonts w:hint="eastAsia"/>
+        </w:rPr>
+      </w:pPr>
+      <w:r>
+        <w:rPr>
+          <w:rFonts w:hint="eastAsia"/>
+        </w:rPr>
+        <w:tab/>
+      </w:r>
+      <w:r>
+        <w:rPr>
+          <w:rFonts w:hint="eastAsia"/>
+        </w:rPr>
+        <w:t>解释：</w:t>
+      </w:r>
+      <w:r>
+        <w:rPr>
+          <w:rFonts w:hint="eastAsia"/>
+        </w:rPr>
+        <w:t>item</w:t>
+      </w:r>
+      <w:r>
+        <w:rPr>
+          <w:rFonts w:hint="eastAsia"/>
+        </w:rPr>
+        <w:t>的</w:t>
+      </w:r>
+      <w:r>
+        <w:rPr>
+          <w:rFonts w:hint="eastAsia"/>
+        </w:rPr>
+        <w:t>竖直</w:t>
+      </w:r>
+      <w:r>
+        <w:rPr>
+          <w:rFonts w:hint="eastAsia"/>
+        </w:rPr>
+        <w:t>间隔</w:t>
+      </w:r>
+      <w:r>
+        <w:rPr>
+          <w:rFonts w:hint="eastAsia"/>
+        </w:rPr>
+        <w:t>，</w:t>
+      </w:r>
+      <w:r>
+        <w:rPr>
+          <w:rFonts w:hint="eastAsia"/>
+        </w:rPr>
+        <w:t>get/set{}</w:t>
+      </w:r>
+      <w:r>
+        <w:rPr>
+          <w:rFonts w:hint="eastAsia"/>
+        </w:rPr>
+        <w:t>。</w:t>
+      </w:r>
+    </w:p>
+    <w:p>
+      <w:pPr>
+        <w:wordWrap w:val="0"/>
+        <w:rPr>
+          <w:b/>
+        </w:rPr>
+      </w:pPr>
+      <w:r>
+        <w:rPr>
+          <w:rFonts w:hint="eastAsia"/>
+        </w:rPr>
+        <w:tab/>
+      </w:r>
+    </w:p>
+    <w:p>
+      <w:pPr>
+        <w:wordWrap w:val="0"/>
+        <w:rPr>
+          <w:b/>
+        </w:rPr>
+      </w:pPr>
+      <w:bookmarkStart w:id="8" w:name="AllowsSelection"/>
+      <w:r>
+        <w:rPr>
+          <w:rFonts w:hint="eastAsia"/>
+          <w:b/>
+        </w:rPr>
+        <w:tab/>
+      </w:r>
+      <w:proofErr w:type="spellStart"/>
+      <w:r>
+        <w:rPr>
+          <w:b/>
+        </w:rPr>
+        <w:t>AllowsSelection</w:t>
+      </w:r>
+      <w:bookmarkEnd w:id="8"/>
+      <w:proofErr w:type="spellEnd"/>
+    </w:p>
+    <w:p>
+      <w:pPr>
+        <w:wordWrap w:val="0"/>
+      </w:pPr>
+      <w:r>
+        <w:rPr>
+          <w:rFonts w:hint="eastAsia"/>
+        </w:rPr>
+        <w:tab/>
+      </w:r>
+      <w:r>
+        <w:rPr>
+          <w:rFonts w:hint="eastAsia"/>
+        </w:rPr>
+        <w:t>类型：</w:t>
       </w:r>
       <w:proofErr w:type="spellStart"/>
       <w:proofErr w:type="gramStart"/>
       <w:r>
-        <w:t>setCollectionViewDelegate</w:t>
+        <w:rPr>
+          <w:rFonts w:hint="eastAsia"/>
+        </w:rPr>
+        <w:t>bool</w:t>
       </w:r>
       <w:proofErr w:type="spellEnd"/>
-      <w:r>
-        <w:t>(</w:t>
-      </w:r>
       <w:proofErr w:type="gramEnd"/>
-      <w:r>
-        <w:t>this);</w:t>
-      </w:r>
-    </w:p>
-    <w:p>
-      <w:pPr>
-        <w:wordWrap w:val="0"/>
-        <w:ind w:leftChars="-202" w:left="-424" w:firstLineChars="202" w:firstLine="424"/>
-      </w:pPr>
+    </w:p>
+    <w:p>
+      <w:pPr>
+        <w:wordWrap w:val="0"/>
+      </w:pPr>
+      <w:r>
+        <w:rPr>
+          <w:rFonts w:hint="eastAsia"/>
+        </w:rPr>
+        <w:tab/>
+      </w:r>
+      <w:r>
+        <w:rPr>
+          <w:rFonts w:hint="eastAsia"/>
+        </w:rPr>
+        <w:t>解释：</w:t>
+      </w:r>
+      <w:r>
+        <w:rPr>
+          <w:rFonts w:hint="eastAsia"/>
+        </w:rPr>
+        <w:t>cell</w:t>
+      </w:r>
+      <w:r>
+        <w:rPr>
+          <w:rFonts w:hint="eastAsia"/>
+        </w:rPr>
+        <w:t>是否可选，</w:t>
+      </w:r>
+      <w:r>
+        <w:rPr>
+          <w:rFonts w:hint="eastAsia"/>
+        </w:rPr>
+        <w:t>is/set{}</w:t>
+      </w:r>
+      <w:r>
+        <w:rPr>
+          <w:rFonts w:hint="eastAsia"/>
+        </w:rPr>
+        <w:t>。</w:t>
+      </w:r>
+    </w:p>
+    <w:p>
+      <w:pPr>
+        <w:wordWrap w:val="0"/>
+      </w:pPr>
+      <w:r>
+        <w:rPr>
+          <w:rFonts w:hint="eastAsia"/>
+        </w:rPr>
+        <w:tab/>
+      </w:r>
+      <w:r>
+        <w:rPr>
+          <w:rFonts w:hint="eastAsia"/>
+        </w:rPr>
+        <w:t>示例：</w:t>
+      </w:r>
+    </w:p>
+    <w:tbl>
+      <w:tblPr>
+        <w:tblStyle w:val="a4"/>
+        <w:tblW w:w="0" w:type="auto"/>
+        <w:tblInd w:w="-424" w:type="dxa"/>
+        <w:tblBorders>
+          <w:top w:val="none" w:sz="0" w:space="0" w:color="auto"/>
+          <w:left w:val="none" w:sz="0" w:space="0" w:color="auto"/>
+          <w:bottom w:val="none" w:sz="0" w:space="0" w:color="auto"/>
+          <w:right w:val="none" w:sz="0" w:space="0" w:color="auto"/>
+          <w:insideH w:val="none" w:sz="0" w:space="0" w:color="auto"/>
+          <w:insideV w:val="none" w:sz="0" w:space="0" w:color="auto"/>
+        </w:tblBorders>
+        <w:tblLook w:val="04A0" w:firstRow="1" w:lastRow="0" w:firstColumn="1" w:lastColumn="0" w:noHBand="0" w:noVBand="1"/>
+      </w:tblPr>
+      <w:tblGrid>
+        <w:gridCol w:w="8522"/>
+      </w:tblGrid>
+      <w:tr>
+        <w:tc>
+          <w:tcPr>
+            <w:tcW w:w="8522" w:type="dxa"/>
+            <w:shd w:val="clear" w:color="auto" w:fill="EEECE1" w:themeFill="background2"/>
+          </w:tcPr>
+          <w:p>
+            <w:pPr>
+              <w:wordWrap w:val="0"/>
+              <w:ind w:leftChars="-202" w:left="-424" w:firstLineChars="202" w:firstLine="424"/>
+            </w:pPr>
+            <w:r>
+              <w:rPr>
+                <w:rFonts w:hint="eastAsia"/>
+              </w:rPr>
+              <w:t xml:space="preserve">        </w:t>
+            </w:r>
+            <w:proofErr w:type="spellStart"/>
+            <w:r>
+              <w:t>CACollectionView</w:t>
+            </w:r>
+            <w:proofErr w:type="spellEnd"/>
+            <w:r>
+              <w:rPr>
+                <w:rFonts w:hint="eastAsia"/>
+              </w:rPr>
+              <w:t xml:space="preserve">* </w:t>
+            </w:r>
+            <w:r>
+              <w:t>p_Conllection=</w:t>
+            </w:r>
+            <w:r>
+              <w:t>CACollectionView::createWithCenter(CCRect(size.width*0.5,size.height*0.5,size.width,size.height));</w:t>
+            </w:r>
+          </w:p>
+          <w:p>
+            <w:pPr>
+              <w:wordWrap w:val="0"/>
+              <w:ind w:leftChars="-202" w:left="-424" w:firstLineChars="202" w:firstLine="424"/>
+            </w:pPr>
+            <w:r>
+              <w:rPr>
+                <w:rFonts w:hint="eastAsia"/>
+              </w:rPr>
+              <w:tab/>
+            </w:r>
+            <w:r>
+              <w:rPr>
+                <w:rFonts w:hint="eastAsia"/>
+              </w:rPr>
+              <w:t xml:space="preserve">    </w:t>
+            </w:r>
+            <w:proofErr w:type="spellStart"/>
+            <w:r>
+              <w:t>p_Conllection</w:t>
+            </w:r>
+            <w:proofErr w:type="spellEnd"/>
+            <w:r>
+              <w:t>-&gt;</w:t>
+            </w:r>
+            <w:proofErr w:type="spellStart"/>
+            <w:r>
+              <w:t>setCollectionViewDelegate</w:t>
+            </w:r>
+            <w:proofErr w:type="spellEnd"/>
+            <w:r>
+              <w:t>(this);</w:t>
+            </w:r>
+          </w:p>
+          <w:p>
+            <w:pPr>
+              <w:wordWrap w:val="0"/>
+              <w:ind w:leftChars="-202" w:left="-424" w:firstLineChars="202" w:firstLine="424"/>
+            </w:pPr>
+            <w:r>
+              <w:rPr>
+                <w:rFonts w:hint="eastAsia"/>
+              </w:rPr>
+              <w:tab/>
+            </w:r>
+            <w:r>
+              <w:rPr>
+                <w:rFonts w:hint="eastAsia"/>
+              </w:rPr>
+              <w:t xml:space="preserve">    </w:t>
+            </w:r>
+            <w:proofErr w:type="spellStart"/>
+            <w:r>
+              <w:t>p_Conllection</w:t>
+            </w:r>
+            <w:proofErr w:type="spellEnd"/>
+            <w:r>
+              <w:t>-&gt;</w:t>
+            </w:r>
+            <w:proofErr w:type="spellStart"/>
+            <w:r>
+              <w:t>setCollectionViewDataSource</w:t>
+            </w:r>
+            <w:proofErr w:type="spellEnd"/>
+            <w:r>
+              <w:t>(this);</w:t>
+            </w:r>
+          </w:p>
+          <w:p>
+            <w:pPr>
+              <w:wordWrap w:val="0"/>
+              <w:ind w:leftChars="-202" w:left="-424" w:firstLineChars="202" w:firstLine="424"/>
+            </w:pPr>
+            <w:r>
+              <w:rPr>
+                <w:rFonts w:hint="eastAsia"/>
+              </w:rPr>
+              <w:tab/>
+            </w:r>
+            <w:r>
+              <w:rPr>
+                <w:rFonts w:hint="eastAsia"/>
+              </w:rPr>
+              <w:t xml:space="preserve">    </w:t>
+            </w:r>
+            <w:proofErr w:type="spellStart"/>
+            <w:r>
+              <w:t>p_Conllection</w:t>
+            </w:r>
+            <w:proofErr w:type="spellEnd"/>
+            <w:r>
+              <w:t>-&gt;</w:t>
+            </w:r>
+            <w:proofErr w:type="spellStart"/>
+            <w:r>
+              <w:t>setAllowsSelection</w:t>
+            </w:r>
+            <w:proofErr w:type="spellEnd"/>
+            <w:r>
+              <w:t>(true);</w:t>
+            </w:r>
+          </w:p>
+          <w:p>
+            <w:pPr>
+              <w:wordWrap w:val="0"/>
+              <w:ind w:leftChars="-202" w:left="-424" w:firstLineChars="202" w:firstLine="424"/>
+            </w:pPr>
+            <w:r>
+              <w:rPr>
+                <w:rFonts w:hint="eastAsia"/>
+              </w:rPr>
+              <w:tab/>
+            </w:r>
+            <w:r>
+              <w:rPr>
+                <w:rFonts w:hint="eastAsia"/>
+              </w:rPr>
+              <w:t xml:space="preserve">    </w:t>
+            </w:r>
+            <w:r>
+              <w:t>this-&gt;</w:t>
+            </w:r>
+            <w:proofErr w:type="spellStart"/>
+            <w:r>
+              <w:t>getView</w:t>
+            </w:r>
+            <w:proofErr w:type="spellEnd"/>
+            <w:r>
+              <w:t>()-&gt;</w:t>
+            </w:r>
+            <w:proofErr w:type="spellStart"/>
+            <w:r>
+              <w:t>addSubview</w:t>
+            </w:r>
+            <w:proofErr w:type="spellEnd"/>
+            <w:r>
+              <w:t>(</w:t>
+            </w:r>
+            <w:proofErr w:type="spellStart"/>
+            <w:r>
+              <w:t>p_Conllection</w:t>
+            </w:r>
+            <w:proofErr w:type="spellEnd"/>
+            <w:r>
+              <w:t>);</w:t>
+            </w:r>
+          </w:p>
+        </w:tc>
+      </w:tr>
+    </w:tbl>
+    <w:p>
+      <w:pPr>
+        <w:wordWrap w:val="0"/>
+        <w:rPr>
+          <w:b/>
+        </w:rPr>
+      </w:pPr>
+    </w:p>
+    <w:p>
+      <w:pPr>
+        <w:wordWrap w:val="0"/>
+        <w:rPr>
+          <w:b/>
+        </w:rPr>
+      </w:pPr>
+      <w:bookmarkStart w:id="9" w:name="AllowsMultipleSelection"/>
+      <w:r>
+        <w:rPr>
+          <w:rFonts w:hint="eastAsia"/>
+          <w:b/>
+        </w:rPr>
+        <w:tab/>
+      </w:r>
       <w:proofErr w:type="spellStart"/>
       <w:r>
-        <w:t>p_Conllection</w:t>
-      </w:r>
+        <w:rPr>
+          <w:b/>
+        </w:rPr>
+        <w:t>AllowsMultipleSelection</w:t>
+      </w:r>
+      <w:bookmarkEnd w:id="9"/>
       <w:proofErr w:type="spellEnd"/>
-      <w:r>
-        <w:t>-&gt;</w:t>
+    </w:p>
+    <w:p>
+      <w:pPr>
+        <w:wordWrap w:val="0"/>
+      </w:pPr>
+      <w:r>
+        <w:rPr>
+          <w:rFonts w:hint="eastAsia"/>
+        </w:rPr>
+        <w:tab/>
+      </w:r>
+      <w:r>
+        <w:rPr>
+          <w:rFonts w:hint="eastAsia"/>
+        </w:rPr>
+        <w:t>类型：</w:t>
       </w:r>
       <w:proofErr w:type="spellStart"/>
       <w:proofErr w:type="gramStart"/>
       <w:r>
-        <w:t>setCollectionViewDataSource</w:t>
+        <w:rPr>
+          <w:rFonts w:hint="eastAsia"/>
+        </w:rPr>
+        <w:t>bool</w:t>
       </w:r>
       <w:proofErr w:type="spellEnd"/>
-      <w:r>
-        <w:t>(</w:t>
-      </w:r>
       <w:proofErr w:type="gramEnd"/>
-      <w:r>
-        <w:t>this);</w:t>
-      </w:r>
-    </w:p>
-    <w:p>
-      <w:pPr>
-        <w:wordWrap w:val="0"/>
-        <w:ind w:leftChars="-202" w:left="-424" w:firstLineChars="202" w:firstLine="424"/>
-      </w:pPr>
-      <w:proofErr w:type="gramStart"/>
-      <w:r>
-        <w:t>this</w:t>
-      </w:r>
-      <w:proofErr w:type="gramEnd"/>
-      <w:r>
-        <w:t>-&gt;</w:t>
-      </w:r>
+    </w:p>
+    <w:p>
+      <w:pPr>
+        <w:wordWrap w:val="0"/>
+      </w:pPr>
+      <w:r>
+        <w:rPr>
+          <w:rFonts w:hint="eastAsia"/>
+        </w:rPr>
+        <w:tab/>
+      </w:r>
+      <w:r>
+        <w:rPr>
+          <w:rFonts w:hint="eastAsia"/>
+        </w:rPr>
+        <w:t>解释：</w:t>
+      </w:r>
+      <w:r>
+        <w:rPr>
+          <w:rFonts w:hint="eastAsia"/>
+        </w:rPr>
+        <w:t>cell</w:t>
+      </w:r>
+      <w:r>
+        <w:rPr>
+          <w:rFonts w:hint="eastAsia"/>
+        </w:rPr>
+        <w:t>是否可多选，必须在</w:t>
+      </w:r>
+      <w:r>
+        <w:rPr>
+          <w:rFonts w:hint="eastAsia"/>
+        </w:rPr>
+        <w:t>cell</w:t>
+      </w:r>
+      <w:r>
+        <w:rPr>
+          <w:rFonts w:hint="eastAsia"/>
+        </w:rPr>
+        <w:t>设置为可选时才能设置多选，</w:t>
+      </w:r>
+      <w:r>
+        <w:rPr>
+          <w:rFonts w:hint="eastAsia"/>
+        </w:rPr>
+        <w:t>public is/set{}</w:t>
+      </w:r>
+      <w:r>
+        <w:rPr>
+          <w:rFonts w:hint="eastAsia"/>
+        </w:rPr>
+        <w:t>。</w:t>
+      </w:r>
+    </w:p>
+    <w:p>
+      <w:pPr>
+        <w:wordWrap w:val="0"/>
+      </w:pPr>
+      <w:r>
+        <w:rPr>
+          <w:rFonts w:hint="eastAsia"/>
+        </w:rPr>
+        <w:tab/>
+      </w:r>
+      <w:r>
+        <w:rPr>
+          <w:rFonts w:hint="eastAsia"/>
+        </w:rPr>
+        <w:t>示例：</w:t>
+      </w:r>
+    </w:p>
+    <w:tbl>
+      <w:tblPr>
+        <w:tblStyle w:val="a4"/>
+        <w:tblW w:w="0" w:type="auto"/>
+        <w:tblInd w:w="-424" w:type="dxa"/>
+        <w:tblBorders>
+          <w:top w:val="none" w:sz="0" w:space="0" w:color="auto"/>
+          <w:left w:val="none" w:sz="0" w:space="0" w:color="auto"/>
+          <w:bottom w:val="none" w:sz="0" w:space="0" w:color="auto"/>
+          <w:right w:val="none" w:sz="0" w:space="0" w:color="auto"/>
+          <w:insideH w:val="none" w:sz="0" w:space="0" w:color="auto"/>
+          <w:insideV w:val="none" w:sz="0" w:space="0" w:color="auto"/>
+        </w:tblBorders>
+        <w:tblLook w:val="04A0" w:firstRow="1" w:lastRow="0" w:firstColumn="1" w:lastColumn="0" w:noHBand="0" w:noVBand="1"/>
+      </w:tblPr>
+      <w:tblGrid>
+        <w:gridCol w:w="8522"/>
+      </w:tblGrid>
+      <w:tr>
+        <w:tc>
+          <w:tcPr>
+            <w:tcW w:w="8522" w:type="dxa"/>
+            <w:shd w:val="clear" w:color="auto" w:fill="EEECE1" w:themeFill="background2"/>
+          </w:tcPr>
+          <w:p>
+            <w:pPr>
+              <w:wordWrap w:val="0"/>
+              <w:ind w:leftChars="-202" w:left="-424" w:firstLineChars="202" w:firstLine="424"/>
+            </w:pPr>
+            <w:r>
+              <w:rPr>
+                <w:rFonts w:hint="eastAsia"/>
+              </w:rPr>
+              <w:lastRenderedPageBreak/>
+              <w:t xml:space="preserve">       </w:t>
+            </w:r>
+            <w:proofErr w:type="spellStart"/>
+            <w:r>
+              <w:t>CACollectionView</w:t>
+            </w:r>
+            <w:proofErr w:type="spellEnd"/>
+            <w:r>
+              <w:rPr>
+                <w:rFonts w:hint="eastAsia"/>
+              </w:rPr>
+              <w:t xml:space="preserve">* </w:t>
+            </w:r>
+            <w:r>
+              <w:t>p_Conllection=</w:t>
+            </w:r>
+            <w:r>
+              <w:t>CACollectionView::createWithCenter(CCRect(size.width*0.5,size.height*0.5,size.width,size.height));</w:t>
+            </w:r>
+          </w:p>
+          <w:p>
+            <w:pPr>
+              <w:wordWrap w:val="0"/>
+              <w:ind w:leftChars="-202" w:left="-424" w:firstLineChars="202" w:firstLine="424"/>
+            </w:pPr>
+            <w:r>
+              <w:rPr>
+                <w:rFonts w:hint="eastAsia"/>
+              </w:rPr>
+              <w:tab/>
+            </w:r>
+            <w:r>
+              <w:rPr>
+                <w:rFonts w:hint="eastAsia"/>
+              </w:rPr>
+              <w:t xml:space="preserve">   </w:t>
+            </w:r>
+            <w:proofErr w:type="spellStart"/>
+            <w:r>
+              <w:t>p_Conllection</w:t>
+            </w:r>
+            <w:proofErr w:type="spellEnd"/>
+            <w:r>
+              <w:t>-&gt;</w:t>
+            </w:r>
+            <w:proofErr w:type="spellStart"/>
+            <w:r>
+              <w:t>setCollectionViewDelegate</w:t>
+            </w:r>
+            <w:proofErr w:type="spellEnd"/>
+            <w:r>
+              <w:t>(this);</w:t>
+            </w:r>
+          </w:p>
+          <w:p>
+            <w:pPr>
+              <w:wordWrap w:val="0"/>
+              <w:ind w:leftChars="-202" w:left="-424" w:firstLineChars="202" w:firstLine="424"/>
+            </w:pPr>
+            <w:r>
+              <w:rPr>
+                <w:rFonts w:hint="eastAsia"/>
+              </w:rPr>
+              <w:tab/>
+            </w:r>
+            <w:r>
+              <w:rPr>
+                <w:rFonts w:hint="eastAsia"/>
+              </w:rPr>
+              <w:t xml:space="preserve">   </w:t>
+            </w:r>
+            <w:proofErr w:type="spellStart"/>
+            <w:r>
+              <w:t>p_Conllection</w:t>
+            </w:r>
+            <w:proofErr w:type="spellEnd"/>
+            <w:r>
+              <w:t>-&gt;</w:t>
+            </w:r>
+            <w:proofErr w:type="spellStart"/>
+            <w:r>
+              <w:t>setCollectionViewDataSource</w:t>
+            </w:r>
+            <w:proofErr w:type="spellEnd"/>
+            <w:r>
+              <w:t>(this);</w:t>
+            </w:r>
+          </w:p>
+          <w:p>
+            <w:pPr>
+              <w:wordWrap w:val="0"/>
+              <w:ind w:leftChars="-202" w:left="-424" w:firstLineChars="202" w:firstLine="424"/>
+            </w:pPr>
+            <w:r>
+              <w:rPr>
+                <w:rFonts w:hint="eastAsia"/>
+              </w:rPr>
+              <w:tab/>
+            </w:r>
+            <w:r>
+              <w:rPr>
+                <w:rFonts w:hint="eastAsia"/>
+              </w:rPr>
+              <w:t xml:space="preserve">   </w:t>
+            </w:r>
+            <w:proofErr w:type="spellStart"/>
+            <w:r>
+              <w:t>p_Conllection</w:t>
+            </w:r>
+            <w:proofErr w:type="spellEnd"/>
+            <w:r>
+              <w:t>-&gt;</w:t>
+            </w:r>
+            <w:proofErr w:type="spellStart"/>
+            <w:r>
+              <w:t>setAllowsSelection</w:t>
+            </w:r>
+            <w:proofErr w:type="spellEnd"/>
+            <w:r>
+              <w:t>(true);</w:t>
+            </w:r>
+          </w:p>
+          <w:p>
+            <w:pPr>
+              <w:wordWrap w:val="0"/>
+              <w:ind w:leftChars="-202" w:left="-424" w:firstLineChars="202" w:firstLine="424"/>
+            </w:pPr>
+            <w:r>
+              <w:rPr>
+                <w:rFonts w:hint="eastAsia"/>
+              </w:rPr>
+              <w:tab/>
+            </w:r>
+            <w:r>
+              <w:rPr>
+                <w:rFonts w:hint="eastAsia"/>
+              </w:rPr>
+              <w:t xml:space="preserve">   </w:t>
+            </w:r>
+            <w:proofErr w:type="spellStart"/>
+            <w:r>
+              <w:t>p_Conllection</w:t>
+            </w:r>
+            <w:proofErr w:type="spellEnd"/>
+            <w:r>
+              <w:t>-&gt;</w:t>
+            </w:r>
+            <w:proofErr w:type="spellStart"/>
+            <w:r>
+              <w:t>setAllowsMultipleSelection</w:t>
+            </w:r>
+            <w:proofErr w:type="spellEnd"/>
+            <w:r>
+              <w:t>(true);</w:t>
+            </w:r>
+          </w:p>
+          <w:p>
+            <w:pPr>
+              <w:wordWrap w:val="0"/>
+            </w:pPr>
+            <w:r>
+              <w:rPr>
+                <w:rFonts w:hint="eastAsia"/>
+              </w:rPr>
+              <w:tab/>
+            </w:r>
+            <w:r>
+              <w:rPr>
+                <w:rFonts w:hint="eastAsia"/>
+              </w:rPr>
+              <w:t xml:space="preserve">   </w:t>
+            </w:r>
+            <w:r>
+              <w:t>this-&gt;</w:t>
+            </w:r>
+            <w:proofErr w:type="spellStart"/>
+            <w:r>
+              <w:t>getView</w:t>
+            </w:r>
+            <w:proofErr w:type="spellEnd"/>
+            <w:r>
+              <w:t>()-&gt;</w:t>
+            </w:r>
+            <w:proofErr w:type="spellStart"/>
+            <w:r>
+              <w:t>addSubview</w:t>
+            </w:r>
+            <w:proofErr w:type="spellEnd"/>
+            <w:r>
+              <w:t>(</w:t>
+            </w:r>
+            <w:proofErr w:type="spellStart"/>
+            <w:r>
+              <w:t>p_Conllection</w:t>
+            </w:r>
+            <w:proofErr w:type="spellEnd"/>
+            <w:r>
+              <w:t>);</w:t>
+            </w:r>
+          </w:p>
+        </w:tc>
+      </w:tr>
+    </w:tbl>
+    <w:p>
+      <w:pPr>
+        <w:wordWrap w:val="0"/>
+        <w:rPr>
+          <w:rFonts w:hint="eastAsia"/>
+          <w:b/>
+        </w:rPr>
+      </w:pPr>
+    </w:p>
+    <w:p>
+      <w:pPr>
+        <w:wordWrap w:val="0"/>
+        <w:ind w:firstLineChars="201" w:firstLine="424"/>
+        <w:rPr>
+          <w:b/>
+        </w:rPr>
+      </w:pPr>
+      <w:bookmarkStart w:id="10" w:name="AlwaysTopSectionHeader"/>
       <w:proofErr w:type="spellStart"/>
       <w:r>
-        <w:t>getView</w:t>
-      </w:r>
+        <w:rPr>
+          <w:b/>
+        </w:rPr>
+        <w:t>AlwaysTopSectionHeader</w:t>
+      </w:r>
+      <w:bookmarkEnd w:id="10"/>
       <w:proofErr w:type="spellEnd"/>
-      <w:r>
-        <w:t>()-&gt;</w:t>
-      </w:r>
-      <w:proofErr w:type="spellStart"/>
-      <w:r>
-        <w:t>addSubview</w:t>
-      </w:r>
-      <w:proofErr w:type="spellEnd"/>
-      <w:r>
-        <w:t>(</w:t>
-      </w:r>
-      <w:proofErr w:type="spellStart"/>
-      <w:r>
-        <w:t>p_Conllection</w:t>
-      </w:r>
-      <w:proofErr w:type="spellEnd"/>
-      <w:r>
-        <w:t>);</w:t>
-      </w:r>
-    </w:p>
-    <w:p>
-      <w:pPr>
-        <w:wordWrap w:val="0"/>
-        <w:rPr>
-          <w:b/>
-        </w:rPr>
-      </w:pPr>
-    </w:p>
-    <w:p>
-      <w:pPr>
-        <w:wordWrap w:val="0"/>
-        <w:rPr>
-          <w:b/>
-        </w:rPr>
-      </w:pPr>
-      <w:bookmarkStart w:id="3" w:name="CollectionHeaderView"/>
-      <w:proofErr w:type="spellStart"/>
-      <w:r>
-        <w:rPr>
-          <w:b/>
-        </w:rPr>
-        <w:t>CollectionHeaderView</w:t>
-      </w:r>
-      <w:bookmarkEnd w:id="3"/>
-      <w:proofErr w:type="spellEnd"/>
-    </w:p>
-    <w:p>
-      <w:pPr>
-        <w:wordWrap w:val="0"/>
-      </w:pPr>
-      <w:r>
-        <w:rPr>
-          <w:rFonts w:hint="eastAsia"/>
-        </w:rPr>
-        <w:t>类型：</w:t>
-      </w:r>
-      <w:proofErr w:type="spellStart"/>
-      <w:r>
-        <w:rPr>
-          <w:rFonts w:hint="eastAsia"/>
-        </w:rPr>
-        <w:t>CAView</w:t>
-      </w:r>
-      <w:proofErr w:type="spellEnd"/>
-      <w:r>
-        <w:rPr>
-          <w:rFonts w:hint="eastAsia"/>
-        </w:rPr>
-        <w:t>*</w:t>
-      </w:r>
-    </w:p>
-    <w:p>
-      <w:pPr>
-        <w:wordWrap w:val="0"/>
-      </w:pPr>
-      <w:r>
-        <w:rPr>
-          <w:rFonts w:hint="eastAsia"/>
-        </w:rPr>
-        <w:t>解释：</w:t>
-      </w:r>
-      <w:proofErr w:type="spellStart"/>
-      <w:r>
-        <w:rPr>
-          <w:rFonts w:hint="eastAsia"/>
-        </w:rPr>
-        <w:t>collectionView</w:t>
-      </w:r>
-      <w:proofErr w:type="spellEnd"/>
-      <w:r>
-        <w:rPr>
-          <w:rFonts w:hint="eastAsia"/>
-        </w:rPr>
-        <w:t>的头部视图，</w:t>
-      </w:r>
-      <w:r>
-        <w:rPr>
-          <w:rFonts w:hint="eastAsia"/>
-        </w:rPr>
-        <w:t>public get/set{}</w:t>
-      </w:r>
-      <w:r>
-        <w:rPr>
-          <w:rFonts w:hint="eastAsia"/>
-        </w:rPr>
-        <w:t>。</w:t>
-      </w:r>
-    </w:p>
-    <w:p>
-      <w:pPr>
-        <w:wordWrap w:val="0"/>
-        <w:rPr>
-          <w:b/>
-        </w:rPr>
-      </w:pPr>
-    </w:p>
-    <w:p>
-      <w:pPr>
-        <w:wordWrap w:val="0"/>
-        <w:rPr>
-          <w:b/>
-        </w:rPr>
-      </w:pPr>
-      <w:bookmarkStart w:id="4" w:name="CollectionFooterView"/>
-      <w:proofErr w:type="spellStart"/>
-      <w:r>
-        <w:rPr>
-          <w:b/>
-        </w:rPr>
-        <w:t>CollectionFooterView</w:t>
-      </w:r>
-      <w:bookmarkEnd w:id="4"/>
-      <w:proofErr w:type="spellEnd"/>
-    </w:p>
-    <w:p>
-      <w:pPr>
-        <w:wordWrap w:val="0"/>
-      </w:pPr>
-      <w:r>
-        <w:rPr>
-          <w:rFonts w:hint="eastAsia"/>
-        </w:rPr>
-        <w:t>类型：</w:t>
-      </w:r>
-      <w:proofErr w:type="spellStart"/>
-      <w:r>
-        <w:rPr>
-          <w:rFonts w:hint="eastAsia"/>
-        </w:rPr>
-        <w:t>CAView</w:t>
-      </w:r>
-      <w:proofErr w:type="spellEnd"/>
-      <w:r>
-        <w:rPr>
-          <w:rFonts w:hint="eastAsia"/>
-        </w:rPr>
-        <w:t>*</w:t>
-      </w:r>
-    </w:p>
-    <w:p>
-      <w:pPr>
-        <w:wordWrap w:val="0"/>
-      </w:pPr>
-      <w:r>
-        <w:rPr>
-          <w:rFonts w:hint="eastAsia"/>
-        </w:rPr>
-        <w:t>解释：</w:t>
-      </w:r>
-      <w:proofErr w:type="spellStart"/>
-      <w:r>
-        <w:rPr>
-          <w:rFonts w:hint="eastAsia"/>
-        </w:rPr>
-        <w:t>collectionView</w:t>
-      </w:r>
-      <w:proofErr w:type="spellEnd"/>
-      <w:r>
-        <w:rPr>
-          <w:rFonts w:hint="eastAsia"/>
-        </w:rPr>
-        <w:t>的尾部视图，</w:t>
-      </w:r>
-      <w:r>
-        <w:rPr>
-          <w:rFonts w:hint="eastAsia"/>
-        </w:rPr>
-        <w:t>public get/set{}</w:t>
-      </w:r>
-      <w:r>
-        <w:rPr>
-          <w:rFonts w:hint="eastAsia"/>
-        </w:rPr>
-        <w:t>。</w:t>
-      </w:r>
-    </w:p>
-    <w:p>
-      <w:pPr>
-        <w:wordWrap w:val="0"/>
-        <w:rPr>
-          <w:b/>
-        </w:rPr>
-      </w:pPr>
-    </w:p>
-    <w:p>
-      <w:pPr>
-        <w:wordWrap w:val="0"/>
-        <w:rPr>
-          <w:b/>
-        </w:rPr>
-      </w:pPr>
-      <w:bookmarkStart w:id="5" w:name="CollectionHeaderHeight"/>
-      <w:proofErr w:type="spellStart"/>
-      <w:r>
-        <w:rPr>
-          <w:b/>
-        </w:rPr>
-        <w:t>CollectionHeaderHeight</w:t>
-      </w:r>
-      <w:bookmarkEnd w:id="5"/>
-      <w:proofErr w:type="spellEnd"/>
-    </w:p>
-    <w:p>
-      <w:pPr>
-        <w:wordWrap w:val="0"/>
-      </w:pPr>
-      <w:r>
-        <w:rPr>
-          <w:rFonts w:hint="eastAsia"/>
-        </w:rPr>
-        <w:t>类型：</w:t>
-      </w:r>
-      <w:proofErr w:type="gramStart"/>
-      <w:r>
-        <w:t>unsigned</w:t>
-      </w:r>
-      <w:proofErr w:type="gramEnd"/>
-      <w:r>
-        <w:t xml:space="preserve"> </w:t>
-      </w:r>
-      <w:proofErr w:type="spellStart"/>
-      <w:r>
-        <w:t>int</w:t>
-      </w:r>
-      <w:proofErr w:type="spellEnd"/>
-    </w:p>
-    <w:p>
-      <w:pPr>
-        <w:wordWrap w:val="0"/>
-      </w:pPr>
-      <w:r>
-        <w:rPr>
-          <w:rFonts w:hint="eastAsia"/>
-        </w:rPr>
-        <w:t>解释：</w:t>
-      </w:r>
-      <w:proofErr w:type="spellStart"/>
-      <w:r>
-        <w:rPr>
-          <w:rFonts w:hint="eastAsia"/>
-        </w:rPr>
-        <w:t>collectionView</w:t>
-      </w:r>
-      <w:proofErr w:type="spellEnd"/>
-      <w:r>
-        <w:rPr>
-          <w:rFonts w:hint="eastAsia"/>
-        </w:rPr>
-        <w:t>的头部视图的高度，</w:t>
-      </w:r>
-      <w:r>
-        <w:rPr>
-          <w:rFonts w:hint="eastAsia"/>
-        </w:rPr>
-        <w:t>public get/set{}</w:t>
-      </w:r>
-      <w:r>
-        <w:rPr>
-          <w:rFonts w:hint="eastAsia"/>
-        </w:rPr>
-        <w:t>。</w:t>
-      </w:r>
-    </w:p>
-    <w:p>
-      <w:pPr>
-        <w:wordWrap w:val="0"/>
-        <w:rPr>
-          <w:b/>
-        </w:rPr>
-      </w:pPr>
-    </w:p>
-    <w:p>
-      <w:pPr>
-        <w:wordWrap w:val="0"/>
-        <w:rPr>
-          <w:b/>
-        </w:rPr>
-      </w:pPr>
-      <w:bookmarkStart w:id="6" w:name="CollectionFooterHeight"/>
-      <w:proofErr w:type="spellStart"/>
-      <w:r>
-        <w:rPr>
-          <w:b/>
-        </w:rPr>
-        <w:t>CollectionFooterHeight</w:t>
-      </w:r>
-      <w:bookmarkEnd w:id="6"/>
-      <w:proofErr w:type="spellEnd"/>
-    </w:p>
-    <w:p>
-      <w:pPr>
-        <w:wordWrap w:val="0"/>
-      </w:pPr>
-      <w:r>
-        <w:rPr>
-          <w:rFonts w:hint="eastAsia"/>
-        </w:rPr>
-        <w:t>类型：</w:t>
-      </w:r>
-      <w:proofErr w:type="gramStart"/>
-      <w:r>
-        <w:t>unsigned</w:t>
-      </w:r>
-      <w:proofErr w:type="gramEnd"/>
-      <w:r>
-        <w:t xml:space="preserve"> </w:t>
-      </w:r>
-      <w:proofErr w:type="spellStart"/>
-      <w:r>
-        <w:t>int</w:t>
-      </w:r>
-      <w:proofErr w:type="spellEnd"/>
-    </w:p>
-    <w:p>
-      <w:pPr>
-        <w:wordWrap w:val="0"/>
-      </w:pPr>
-      <w:r>
-        <w:rPr>
-          <w:rFonts w:hint="eastAsia"/>
-        </w:rPr>
-        <w:t>解释：</w:t>
-      </w:r>
-      <w:proofErr w:type="spellStart"/>
-      <w:r>
-        <w:rPr>
-          <w:rFonts w:hint="eastAsia"/>
-        </w:rPr>
-        <w:t>collectionView</w:t>
-      </w:r>
-      <w:proofErr w:type="spellEnd"/>
-      <w:r>
-        <w:rPr>
-          <w:rFonts w:hint="eastAsia"/>
-        </w:rPr>
-        <w:t>的尾部视图的高度，</w:t>
-      </w:r>
-      <w:r>
-        <w:rPr>
-          <w:rFonts w:hint="eastAsia"/>
-        </w:rPr>
-        <w:t>public get/set{}</w:t>
-      </w:r>
-      <w:r>
-        <w:rPr>
-          <w:rFonts w:hint="eastAsia"/>
-        </w:rPr>
-        <w:t>。</w:t>
-      </w:r>
-    </w:p>
-    <w:p>
-      <w:pPr>
-        <w:wordWrap w:val="0"/>
-        <w:rPr>
-          <w:b/>
-        </w:rPr>
-      </w:pPr>
-    </w:p>
-    <w:p>
-      <w:pPr>
-        <w:wordWrap w:val="0"/>
-        <w:rPr>
-          <w:b/>
-        </w:rPr>
-      </w:pPr>
-      <w:bookmarkStart w:id="7" w:name="AllowsSelection"/>
-      <w:proofErr w:type="spellStart"/>
-      <w:r>
-        <w:rPr>
-          <w:b/>
-        </w:rPr>
-        <w:t>AllowsSelection</w:t>
-      </w:r>
-      <w:bookmarkEnd w:id="7"/>
-      <w:proofErr w:type="spellEnd"/>
-    </w:p>
-    <w:p>
-      <w:pPr>
-        <w:wordWrap w:val="0"/>
-      </w:pPr>
-      <w:r>
-        <w:rPr>
-          <w:rFonts w:hint="eastAsia"/>
-        </w:rPr>
+    </w:p>
+    <w:p>
+      <w:pPr>
+        <w:wordWrap w:val="0"/>
+        <w:ind w:firstLineChars="201" w:firstLine="422"/>
+      </w:pPr>
+      <w:r>
         <w:t>类型：</w:t>
       </w:r>
       <w:proofErr w:type="spellStart"/>
       <w:proofErr w:type="gramStart"/>
       <w:r>
-        <w:rPr>
-          <w:rFonts w:hint="eastAsia"/>
-        </w:rPr>
         <w:t>bool</w:t>
       </w:r>
       <w:proofErr w:type="spellEnd"/>
@@ -1865,241 +3479,115 @@
     <w:p>
       <w:pPr>
         <w:wordWrap w:val="0"/>
-      </w:pPr>
-      <w:r>
-        <w:rPr>
-          <w:rFonts w:hint="eastAsia"/>
-        </w:rPr>
+        <w:ind w:firstLineChars="201" w:firstLine="422"/>
+      </w:pPr>
+      <w:r>
         <w:t>解释：</w:t>
       </w:r>
       <w:r>
         <w:rPr>
           <w:rFonts w:hint="eastAsia"/>
         </w:rPr>
+        <w:t>当</w:t>
+      </w:r>
+      <w:r>
+        <w:rPr>
+          <w:rFonts w:hint="eastAsia"/>
+        </w:rPr>
         <w:t>cell</w:t>
       </w:r>
       <w:r>
         <w:rPr>
           <w:rFonts w:hint="eastAsia"/>
         </w:rPr>
-        <w:t>是否可选，</w:t>
-      </w:r>
-      <w:r>
-        <w:rPr>
-          <w:rFonts w:hint="eastAsia"/>
-        </w:rPr>
-        <w:t>public is/set{}</w:t>
-      </w:r>
-      <w:r>
-        <w:rPr>
-          <w:rFonts w:hint="eastAsia"/>
-        </w:rPr>
+        <w:t>滑出界面时是否允许</w:t>
+      </w:r>
+      <w:proofErr w:type="spellStart"/>
+      <w:r>
+        <w:rPr>
+          <w:rFonts w:hint="eastAsia"/>
+        </w:rPr>
+        <w:t>sectionHeader</w:t>
+      </w:r>
+      <w:proofErr w:type="spellEnd"/>
+      <w:r>
+        <w:rPr>
+          <w:rFonts w:hint="eastAsia"/>
+        </w:rPr>
+        <w:t>一直停留在</w:t>
+      </w:r>
+      <w:proofErr w:type="spellStart"/>
+      <w:r>
+        <w:rPr>
+          <w:rFonts w:hint="eastAsia"/>
+        </w:rPr>
+        <w:t>tableView</w:t>
+      </w:r>
+      <w:proofErr w:type="spellEnd"/>
+      <w:r>
+        <w:rPr>
+          <w:rFonts w:hint="eastAsia"/>
+        </w:rPr>
+        <w:t>的顶部</w:t>
+      </w:r>
+      <w:r>
+        <w:t>，默认为</w:t>
+      </w:r>
+      <w:r>
+        <w:rPr>
+          <w:rFonts w:hint="eastAsia"/>
+        </w:rPr>
+        <w:t>true</w:t>
+      </w:r>
+      <w:r>
+        <w:t>，</w:t>
+      </w:r>
+      <w:r>
+        <w:t>is/set{}</w:t>
+      </w:r>
+      <w:r>
         <w:t>。</w:t>
       </w:r>
     </w:p>
     <w:p>
       <w:pPr>
         <w:wordWrap w:val="0"/>
-      </w:pPr>
-      <w:r>
-        <w:rPr>
-          <w:rFonts w:hint="eastAsia"/>
-        </w:rPr>
-        <w:t>示例：</w:t>
-      </w:r>
-    </w:p>
-    <w:p>
-      <w:pPr>
-        <w:wordWrap w:val="0"/>
-        <w:ind w:leftChars="-202" w:left="-424" w:firstLineChars="202" w:firstLine="424"/>
-      </w:pPr>
+        <w:ind w:firstLineChars="201" w:firstLine="424"/>
+        <w:rPr>
+          <w:b/>
+        </w:rPr>
+      </w:pPr>
+    </w:p>
+    <w:p>
+      <w:pPr>
+        <w:wordWrap w:val="0"/>
+        <w:ind w:firstLineChars="201" w:firstLine="424"/>
+        <w:rPr>
+          <w:b/>
+        </w:rPr>
+      </w:pPr>
+      <w:bookmarkStart w:id="11" w:name="AlwaysBottomSectionFooter"/>
       <w:proofErr w:type="spellStart"/>
       <w:r>
-        <w:t>CACollectionView</w:t>
-      </w:r>
+        <w:rPr>
+          <w:b/>
+        </w:rPr>
+        <w:t>AlwaysBottomSectionFooter</w:t>
+      </w:r>
+      <w:bookmarkEnd w:id="11"/>
       <w:proofErr w:type="spellEnd"/>
-      <w:r>
-        <w:rPr>
-          <w:rFonts w:hint="eastAsia"/>
-        </w:rPr>
-        <w:t xml:space="preserve">* </w:t>
-      </w:r>
-      <w:r>
-        <w:t>p_Conllection=</w:t>
-      </w:r>
-      <w:r>
-        <w:t>CACollectionView:</w:t>
-      </w:r>
-      <w:proofErr w:type="gramStart"/>
-      <w:r>
-        <w:t>:createWithCenter</w:t>
-      </w:r>
-      <w:proofErr w:type="gramEnd"/>
-      <w:r>
-        <w:t>(CCRect(size.width*0.5,size.height*0.5,size.width,size.height));</w:t>
-      </w:r>
-    </w:p>
-    <w:p>
-      <w:pPr>
-        <w:wordWrap w:val="0"/>
-        <w:ind w:leftChars="-202" w:left="-424" w:firstLineChars="202" w:firstLine="424"/>
-      </w:pPr>
-      <w:proofErr w:type="spellStart"/>
-      <w:r>
-        <w:t>p_Conllection</w:t>
-      </w:r>
-      <w:proofErr w:type="spellEnd"/>
-      <w:r>
-        <w:t>-&gt;</w:t>
+    </w:p>
+    <w:p>
+      <w:pPr>
+        <w:wordWrap w:val="0"/>
+        <w:ind w:firstLineChars="201" w:firstLine="422"/>
+      </w:pPr>
+      <w:r>
+        <w:t>类型：</w:t>
       </w:r>
       <w:proofErr w:type="spellStart"/>
       <w:proofErr w:type="gramStart"/>
       <w:r>
-        <w:t>setCollectionViewDelegate</w:t>
-      </w:r>
-      <w:proofErr w:type="spellEnd"/>
-      <w:r>
-        <w:t>(</w:t>
-      </w:r>
-      <w:proofErr w:type="gramEnd"/>
-      <w:r>
-        <w:t>this);</w:t>
-      </w:r>
-    </w:p>
-    <w:p>
-      <w:pPr>
-        <w:wordWrap w:val="0"/>
-        <w:ind w:leftChars="-202" w:left="-424" w:firstLineChars="202" w:firstLine="424"/>
-      </w:pPr>
-      <w:proofErr w:type="spellStart"/>
-      <w:r>
-        <w:t>p_Conllection</w:t>
-      </w:r>
-      <w:proofErr w:type="spellEnd"/>
-      <w:r>
-        <w:t>-&gt;</w:t>
-      </w:r>
-      <w:proofErr w:type="spellStart"/>
-      <w:proofErr w:type="gramStart"/>
-      <w:r>
-        <w:t>setCollectionViewDataSource</w:t>
-      </w:r>
-      <w:proofErr w:type="spellEnd"/>
-      <w:r>
-        <w:t>(</w:t>
-      </w:r>
-      <w:proofErr w:type="gramEnd"/>
-      <w:r>
-        <w:t>this);</w:t>
-      </w:r>
-    </w:p>
-    <w:p>
-      <w:pPr>
-        <w:wordWrap w:val="0"/>
-        <w:ind w:leftChars="-202" w:left="-424" w:firstLineChars="202" w:firstLine="424"/>
-      </w:pPr>
-      <w:proofErr w:type="spellStart"/>
-      <w:r>
-        <w:t>p_Conllection</w:t>
-      </w:r>
-      <w:proofErr w:type="spellEnd"/>
-      <w:r>
-        <w:t>-&gt;</w:t>
-      </w:r>
-      <w:proofErr w:type="spellStart"/>
-      <w:proofErr w:type="gramStart"/>
-      <w:r>
-        <w:t>setAllowsSelection</w:t>
-      </w:r>
-      <w:proofErr w:type="spellEnd"/>
-      <w:r>
-        <w:t>(</w:t>
-      </w:r>
-      <w:proofErr w:type="gramEnd"/>
-      <w:r>
-        <w:t>true);</w:t>
-      </w:r>
-    </w:p>
-    <w:p>
-      <w:pPr>
-        <w:wordWrap w:val="0"/>
-        <w:ind w:leftChars="-202" w:left="-424" w:firstLineChars="202" w:firstLine="424"/>
-      </w:pPr>
-      <w:proofErr w:type="gramStart"/>
-      <w:r>
-        <w:t>this</w:t>
-      </w:r>
-      <w:proofErr w:type="gramEnd"/>
-      <w:r>
-        <w:t>-&gt;</w:t>
-      </w:r>
-      <w:proofErr w:type="spellStart"/>
-      <w:r>
-        <w:t>getView</w:t>
-      </w:r>
-      <w:proofErr w:type="spellEnd"/>
-      <w:r>
-        <w:t>()-&gt;</w:t>
-      </w:r>
-      <w:proofErr w:type="spellStart"/>
-      <w:r>
-        <w:t>addSubview</w:t>
-      </w:r>
-      <w:proofErr w:type="spellEnd"/>
-      <w:r>
-        <w:t>(</w:t>
-      </w:r>
-      <w:proofErr w:type="spellStart"/>
-      <w:r>
-        <w:t>p_Conllection</w:t>
-      </w:r>
-      <w:proofErr w:type="spellEnd"/>
-      <w:r>
-        <w:t>);</w:t>
-      </w:r>
-    </w:p>
-    <w:p>
-      <w:pPr>
-        <w:wordWrap w:val="0"/>
-        <w:rPr>
-          <w:b/>
-        </w:rPr>
-      </w:pPr>
-    </w:p>
-    <w:p>
-      <w:pPr>
-        <w:wordWrap w:val="0"/>
-        <w:rPr>
-          <w:b/>
-        </w:rPr>
-      </w:pPr>
-      <w:bookmarkStart w:id="8" w:name="AllowsMultipleSelection"/>
-      <w:proofErr w:type="spellStart"/>
-      <w:r>
-        <w:rPr>
-          <w:b/>
-        </w:rPr>
-        <w:t>AllowsMultipleSelection</w:t>
-      </w:r>
-      <w:bookmarkEnd w:id="8"/>
-      <w:proofErr w:type="spellEnd"/>
-    </w:p>
-    <w:p>
-      <w:pPr>
-        <w:wordWrap w:val="0"/>
-      </w:pPr>
-      <w:r>
-        <w:rPr>
-          <w:rFonts w:hint="eastAsia"/>
-        </w:rPr>
-        <w:t>类型：</w:t>
-      </w:r>
-      <w:proofErr w:type="spellStart"/>
-      <w:proofErr w:type="gramStart"/>
-      <w:r>
-        <w:rPr>
-          <w:rFonts w:hint="eastAsia"/>
-        </w:rPr>
         <w:t>bool</w:t>
       </w:r>
       <w:proofErr w:type="spellEnd"/>
@@ -2108,467 +3596,353 @@
     <w:p>
       <w:pPr>
         <w:wordWrap w:val="0"/>
-      </w:pPr>
-      <w:r>
-        <w:rPr>
-          <w:rFonts w:hint="eastAsia"/>
-        </w:rPr>
+        <w:ind w:firstLineChars="201" w:firstLine="422"/>
+        <w:rPr>
+          <w:b/>
+        </w:rPr>
+      </w:pPr>
+      <w:r>
         <w:t>解释：</w:t>
       </w:r>
       <w:r>
         <w:rPr>
           <w:rFonts w:hint="eastAsia"/>
         </w:rPr>
+        <w:t>当</w:t>
+      </w:r>
+      <w:r>
+        <w:rPr>
+          <w:rFonts w:hint="eastAsia"/>
+        </w:rPr>
         <w:t>cell</w:t>
       </w:r>
       <w:r>
         <w:rPr>
           <w:rFonts w:hint="eastAsia"/>
         </w:rPr>
-        <w:t>是否可多选，必须在</w:t>
-      </w:r>
-      <w:r>
-        <w:rPr>
-          <w:rFonts w:hint="eastAsia"/>
-        </w:rPr>
-        <w:t>cell</w:t>
-      </w:r>
-      <w:r>
-        <w:rPr>
-          <w:rFonts w:hint="eastAsia"/>
-        </w:rPr>
-        <w:t>设置为可选时才能设置多选，</w:t>
-      </w:r>
-      <w:r>
-        <w:rPr>
-          <w:rFonts w:hint="eastAsia"/>
-        </w:rPr>
-        <w:t>public is/set{}</w:t>
-      </w:r>
-      <w:r>
-        <w:rPr>
-          <w:rFonts w:hint="eastAsia"/>
-        </w:rPr>
+        <w:t>滑出界面时是否允许</w:t>
+      </w:r>
+      <w:proofErr w:type="spellStart"/>
+      <w:r>
+        <w:rPr>
+          <w:rFonts w:hint="eastAsia"/>
+        </w:rPr>
+        <w:t>sectionFooter</w:t>
+      </w:r>
+      <w:proofErr w:type="spellEnd"/>
+      <w:r>
+        <w:rPr>
+          <w:rFonts w:hint="eastAsia"/>
+        </w:rPr>
+        <w:t>一直停留在</w:t>
+      </w:r>
+      <w:proofErr w:type="spellStart"/>
+      <w:r>
+        <w:rPr>
+          <w:rFonts w:hint="eastAsia"/>
+        </w:rPr>
+        <w:t>tableView</w:t>
+      </w:r>
+      <w:proofErr w:type="spellEnd"/>
+      <w:r>
+        <w:rPr>
+          <w:rFonts w:hint="eastAsia"/>
+        </w:rPr>
+        <w:t>的底部</w:t>
+      </w:r>
+      <w:proofErr w:type="gramStart"/>
+      <w:r>
+        <w:rPr>
+          <w:rFonts w:hint="eastAsia"/>
+        </w:rPr>
+        <w:t>部</w:t>
+      </w:r>
+      <w:proofErr w:type="gramEnd"/>
+      <w:r>
+        <w:t>，默认为</w:t>
+      </w:r>
+      <w:r>
+        <w:rPr>
+          <w:rFonts w:hint="eastAsia"/>
+        </w:rPr>
+        <w:t>true</w:t>
+      </w:r>
+      <w:r>
+        <w:t>，</w:t>
+      </w:r>
+      <w:r>
+        <w:t>is/set{}</w:t>
+      </w:r>
+      <w:r>
         <w:t>。</w:t>
       </w:r>
     </w:p>
     <w:p>
       <w:pPr>
         <w:wordWrap w:val="0"/>
-      </w:pPr>
-      <w:r>
-        <w:rPr>
-          <w:rFonts w:hint="eastAsia"/>
-        </w:rPr>
-        <w:t>示例：</w:t>
-      </w:r>
-    </w:p>
-    <w:p>
-      <w:pPr>
-        <w:wordWrap w:val="0"/>
-        <w:ind w:leftChars="-202" w:left="-424" w:firstLineChars="202" w:firstLine="424"/>
-      </w:pPr>
+        <w:rPr>
+          <w:b/>
+        </w:rPr>
+      </w:pPr>
+    </w:p>
+    <w:p>
+      <w:pPr>
+        <w:pStyle w:val="6"/>
+        <w:wordWrap w:val="0"/>
+      </w:pPr>
+      <w:r>
+        <w:rPr>
+          <w:rFonts w:hint="eastAsia"/>
+        </w:rPr>
+        <w:t>方法介绍</w:t>
+      </w:r>
+    </w:p>
+    <w:p>
+      <w:pPr>
+        <w:wordWrap w:val="0"/>
+        <w:rPr>
+          <w:b/>
+        </w:rPr>
+      </w:pPr>
+      <w:r>
+        <w:rPr>
+          <w:rFonts w:hint="eastAsia"/>
+          <w:b/>
+        </w:rPr>
+        <w:tab/>
+      </w:r>
+      <w:proofErr w:type="gramStart"/>
+      <w:r>
+        <w:rPr>
+          <w:b/>
+        </w:rPr>
+        <w:t>void</w:t>
+      </w:r>
+      <w:proofErr w:type="gramEnd"/>
+      <w:r>
+        <w:rPr>
+          <w:b/>
+        </w:rPr>
+        <w:t xml:space="preserve"> </w:t>
+      </w:r>
+      <w:bookmarkStart w:id="12" w:name="reloadData"/>
       <w:proofErr w:type="spellStart"/>
       <w:r>
-        <w:t>CACollectionView</w:t>
-      </w:r>
+        <w:rPr>
+          <w:b/>
+        </w:rPr>
+        <w:t>reloadData</w:t>
+      </w:r>
+      <w:bookmarkEnd w:id="12"/>
       <w:proofErr w:type="spellEnd"/>
       <w:r>
         <w:rPr>
-          <w:rFonts w:hint="eastAsia"/>
-        </w:rPr>
-        <w:t xml:space="preserve">* </w:t>
-      </w:r>
-      <w:r>
-        <w:t>p_Conllection=</w:t>
-      </w:r>
-      <w:r>
-        <w:t>CACollectionView:</w:t>
+          <w:b/>
+        </w:rPr>
+        <w:t>()</w:t>
+      </w:r>
+    </w:p>
+    <w:p>
+      <w:pPr>
+        <w:wordWrap w:val="0"/>
+      </w:pPr>
+      <w:r>
+        <w:rPr>
+          <w:rFonts w:hint="eastAsia"/>
+        </w:rPr>
+        <w:tab/>
+      </w:r>
+      <w:r>
+        <w:rPr>
+          <w:rFonts w:hint="eastAsia"/>
+        </w:rPr>
+        <w:t>返回值：</w:t>
       </w:r>
       <w:proofErr w:type="gramStart"/>
       <w:r>
-        <w:t>:createWithCenter</w:t>
+        <w:rPr>
+          <w:rFonts w:hint="eastAsia"/>
+        </w:rPr>
+        <w:t>void</w:t>
       </w:r>
       <w:proofErr w:type="gramEnd"/>
-      <w:r>
-        <w:t>(CCRect(size.width*0.5,size.height*0.5,size.width,size.height));</w:t>
-      </w:r>
-    </w:p>
-    <w:p>
-      <w:pPr>
-        <w:wordWrap w:val="0"/>
-        <w:ind w:leftChars="-202" w:left="-424" w:firstLineChars="202" w:firstLine="424"/>
-      </w:pPr>
+    </w:p>
+    <w:p>
+      <w:pPr>
+        <w:wordWrap w:val="0"/>
+        <w:ind w:leftChars="-135" w:left="-283" w:firstLineChars="135" w:firstLine="283"/>
+      </w:pPr>
+      <w:r>
+        <w:rPr>
+          <w:rFonts w:hint="eastAsia"/>
+        </w:rPr>
+        <w:tab/>
+      </w:r>
+      <w:r>
+        <w:rPr>
+          <w:rFonts w:hint="eastAsia"/>
+        </w:rPr>
+        <w:t>解释：刷新当前的</w:t>
+      </w:r>
       <w:proofErr w:type="spellStart"/>
       <w:r>
-        <w:lastRenderedPageBreak/>
-        <w:t>p_Conllection</w:t>
+        <w:rPr>
+          <w:rFonts w:hint="eastAsia"/>
+        </w:rPr>
+        <w:t>collectionView</w:t>
       </w:r>
       <w:proofErr w:type="spellEnd"/>
       <w:r>
-        <w:t>-&gt;</w:t>
+        <w:rPr>
+          <w:rFonts w:hint="eastAsia"/>
+        </w:rPr>
+        <w:t>，</w:t>
       </w:r>
       <w:proofErr w:type="spellStart"/>
+      <w:r>
+        <w:rPr>
+          <w:rFonts w:hint="eastAsia"/>
+        </w:rPr>
+        <w:t>collectionView</w:t>
+      </w:r>
+      <w:proofErr w:type="spellEnd"/>
+      <w:r>
+        <w:rPr>
+          <w:rFonts w:hint="eastAsia"/>
+        </w:rPr>
+        <w:t>的任何数据变动，都需要调用此方法进行强制刷新。</w:t>
+      </w:r>
+    </w:p>
+    <w:p>
+      <w:pPr>
+        <w:wordWrap w:val="0"/>
+        <w:rPr>
+          <w:b/>
+        </w:rPr>
+      </w:pPr>
+    </w:p>
+    <w:p>
+      <w:pPr>
+        <w:wordWrap w:val="0"/>
+        <w:rPr>
+          <w:b/>
+        </w:rPr>
+      </w:pPr>
+      <w:r>
+        <w:rPr>
+          <w:rFonts w:hint="eastAsia"/>
+          <w:b/>
+        </w:rPr>
+        <w:tab/>
+      </w:r>
       <w:proofErr w:type="gramStart"/>
       <w:r>
-        <w:t>setCollectionViewDelegate</w:t>
-      </w:r>
+        <w:rPr>
+          <w:b/>
+        </w:rPr>
+        <w:t>void</w:t>
+      </w:r>
+      <w:proofErr w:type="gramEnd"/>
+      <w:r>
+        <w:rPr>
+          <w:b/>
+        </w:rPr>
+        <w:t xml:space="preserve"> </w:t>
+      </w:r>
+      <w:bookmarkStart w:id="13" w:name="setSelectRowAtIndexPath"/>
+      <w:proofErr w:type="spellStart"/>
+      <w:r>
+        <w:rPr>
+          <w:b/>
+        </w:rPr>
+        <w:t>setSelectRowAtIndexPath</w:t>
+      </w:r>
+      <w:bookmarkEnd w:id="13"/>
       <w:proofErr w:type="spellEnd"/>
       <w:r>
-        <w:t>(</w:t>
+        <w:rPr>
+          <w:b/>
+        </w:rPr>
+        <w:t xml:space="preserve">(unsigned </w:t>
+      </w:r>
+      <w:proofErr w:type="spellStart"/>
+      <w:r>
+        <w:rPr>
+          <w:b/>
+        </w:rPr>
+        <w:t>int</w:t>
+      </w:r>
+      <w:proofErr w:type="spellEnd"/>
+      <w:r>
+        <w:rPr>
+          <w:b/>
+        </w:rPr>
+        <w:t xml:space="preserve"> section, unsigned </w:t>
+      </w:r>
+      <w:proofErr w:type="spellStart"/>
+      <w:r>
+        <w:rPr>
+          <w:b/>
+        </w:rPr>
+        <w:t>int</w:t>
+      </w:r>
+      <w:proofErr w:type="spellEnd"/>
+      <w:r>
+        <w:rPr>
+          <w:b/>
+        </w:rPr>
+        <w:t xml:space="preserve"> row, unsigned </w:t>
+      </w:r>
+      <w:proofErr w:type="spellStart"/>
+      <w:r>
+        <w:rPr>
+          <w:b/>
+        </w:rPr>
+        <w:t>int</w:t>
+      </w:r>
+      <w:proofErr w:type="spellEnd"/>
+      <w:r>
+        <w:rPr>
+          <w:b/>
+        </w:rPr>
+        <w:t xml:space="preserve"> item)</w:t>
+      </w:r>
+    </w:p>
+    <w:p>
+      <w:pPr>
+        <w:wordWrap w:val="0"/>
+      </w:pPr>
+      <w:r>
+        <w:rPr>
+          <w:rFonts w:hint="eastAsia"/>
+        </w:rPr>
+        <w:tab/>
+      </w:r>
+      <w:r>
+        <w:rPr>
+          <w:rFonts w:hint="eastAsia"/>
+        </w:rPr>
+        <w:t>返回值：</w:t>
+      </w:r>
+      <w:proofErr w:type="gramStart"/>
+      <w:r>
+        <w:rPr>
+          <w:rFonts w:hint="eastAsia"/>
+        </w:rPr>
+        <w:t>void</w:t>
       </w:r>
       <w:proofErr w:type="gramEnd"/>
-      <w:r>
-        <w:t>this);</w:t>
-      </w:r>
-    </w:p>
-    <w:p>
-      <w:pPr>
-        <w:wordWrap w:val="0"/>
-        <w:ind w:leftChars="-202" w:left="-424" w:firstLineChars="202" w:firstLine="424"/>
-      </w:pPr>
-      <w:proofErr w:type="spellStart"/>
-      <w:r>
-        <w:t>p_Conllection</w:t>
-      </w:r>
-      <w:proofErr w:type="spellEnd"/>
-      <w:r>
-        <w:t>-&gt;</w:t>
-      </w:r>
-      <w:proofErr w:type="spellStart"/>
-      <w:proofErr w:type="gramStart"/>
-      <w:r>
-        <w:t>setCollectionViewDataSource</w:t>
-      </w:r>
-      <w:proofErr w:type="spellEnd"/>
-      <w:r>
-        <w:t>(</w:t>
-      </w:r>
-      <w:proofErr w:type="gramEnd"/>
-      <w:r>
-        <w:t>this);</w:t>
-      </w:r>
-    </w:p>
-    <w:p>
-      <w:pPr>
-        <w:wordWrap w:val="0"/>
-        <w:ind w:leftChars="-202" w:left="-424" w:firstLineChars="202" w:firstLine="424"/>
-      </w:pPr>
-      <w:proofErr w:type="spellStart"/>
-      <w:r>
-        <w:t>p_Conllection</w:t>
-      </w:r>
-      <w:proofErr w:type="spellEnd"/>
-      <w:r>
-        <w:t>-&gt;</w:t>
-      </w:r>
-      <w:proofErr w:type="spellStart"/>
-      <w:proofErr w:type="gramStart"/>
-      <w:r>
-        <w:t>setAllowsSelection</w:t>
-      </w:r>
-      <w:proofErr w:type="spellEnd"/>
-      <w:r>
-        <w:t>(</w:t>
-      </w:r>
-      <w:proofErr w:type="gramEnd"/>
-      <w:r>
-        <w:t>true);</w:t>
-      </w:r>
-    </w:p>
-    <w:p>
-      <w:pPr>
-        <w:wordWrap w:val="0"/>
-        <w:ind w:leftChars="-202" w:left="-424" w:firstLineChars="202" w:firstLine="424"/>
-      </w:pPr>
-      <w:proofErr w:type="spellStart"/>
-      <w:r>
-        <w:t>p_Conllection</w:t>
-      </w:r>
-      <w:proofErr w:type="spellEnd"/>
-      <w:r>
-        <w:t>-&gt;</w:t>
-      </w:r>
-      <w:proofErr w:type="spellStart"/>
-      <w:proofErr w:type="gramStart"/>
-      <w:r>
-        <w:t>setAllowsMultipleSelection</w:t>
-      </w:r>
-      <w:proofErr w:type="spellEnd"/>
-      <w:r>
-        <w:t>(</w:t>
-      </w:r>
-      <w:proofErr w:type="gramEnd"/>
-      <w:r>
-        <w:t>true);</w:t>
-      </w:r>
-    </w:p>
-    <w:p>
-      <w:pPr>
-        <w:wordWrap w:val="0"/>
-        <w:ind w:leftChars="-202" w:left="-424" w:firstLineChars="202" w:firstLine="424"/>
-      </w:pPr>
-      <w:proofErr w:type="gramStart"/>
-      <w:r>
-        <w:t>this</w:t>
-      </w:r>
-      <w:proofErr w:type="gramEnd"/>
-      <w:r>
-        <w:t>-&gt;</w:t>
-      </w:r>
-      <w:proofErr w:type="spellStart"/>
-      <w:r>
-        <w:t>getView</w:t>
-      </w:r>
-      <w:proofErr w:type="spellEnd"/>
-      <w:r>
-        <w:t>()-&gt;</w:t>
-      </w:r>
-      <w:proofErr w:type="spellStart"/>
-      <w:r>
-        <w:t>addSubview</w:t>
-      </w:r>
-      <w:proofErr w:type="spellEnd"/>
-      <w:r>
-        <w:t>(</w:t>
-      </w:r>
-      <w:proofErr w:type="spellStart"/>
-      <w:r>
-        <w:t>p_Conllection</w:t>
-      </w:r>
-      <w:proofErr w:type="spellEnd"/>
-      <w:r>
-        <w:t>);</w:t>
-      </w:r>
-    </w:p>
-    <w:p>
-      <w:pPr>
-        <w:wordWrap w:val="0"/>
-        <w:rPr>
-          <w:b/>
-        </w:rPr>
-      </w:pPr>
-    </w:p>
-    <w:p>
-      <w:pPr>
-        <w:pStyle w:val="6"/>
-        <w:wordWrap w:val="0"/>
-      </w:pPr>
-      <w:r>
-        <w:rPr>
-          <w:rFonts w:hint="eastAsia"/>
-        </w:rPr>
-        <w:t>方法介绍</w:t>
-      </w:r>
-    </w:p>
-    <w:p>
-      <w:pPr>
-        <w:wordWrap w:val="0"/>
-        <w:rPr>
-          <w:b/>
-        </w:rPr>
-      </w:pPr>
-      <w:proofErr w:type="gramStart"/>
-      <w:r>
-        <w:rPr>
-          <w:b/>
-        </w:rPr>
-        <w:t>void</w:t>
-      </w:r>
-      <w:proofErr w:type="gramEnd"/>
-      <w:r>
-        <w:rPr>
-          <w:b/>
-        </w:rPr>
-        <w:t xml:space="preserve"> </w:t>
-      </w:r>
-      <w:bookmarkStart w:id="9" w:name="reloadData"/>
-      <w:proofErr w:type="spellStart"/>
-      <w:r>
-        <w:rPr>
-          <w:b/>
-        </w:rPr>
-        <w:t>reloadData</w:t>
-      </w:r>
-      <w:bookmarkEnd w:id="9"/>
-      <w:proofErr w:type="spellEnd"/>
-      <w:r>
-        <w:rPr>
-          <w:b/>
-        </w:rPr>
-        <w:t>()</w:t>
-      </w:r>
-    </w:p>
-    <w:p>
-      <w:pPr>
-        <w:wordWrap w:val="0"/>
-      </w:pPr>
-      <w:r>
-        <w:rPr>
-          <w:rFonts w:hint="eastAsia"/>
-        </w:rPr>
-        <w:t>返回值：</w:t>
-      </w:r>
-      <w:proofErr w:type="gramStart"/>
-      <w:r>
-        <w:rPr>
-          <w:rFonts w:hint="eastAsia"/>
-        </w:rPr>
-        <w:t>void</w:t>
-      </w:r>
-      <w:proofErr w:type="gramEnd"/>
-    </w:p>
-    <w:p>
-      <w:pPr>
-        <w:wordWrap w:val="0"/>
-        <w:ind w:leftChars="-135" w:left="-283" w:firstLineChars="135" w:firstLine="283"/>
-      </w:pPr>
-      <w:r>
-        <w:rPr>
-          <w:rFonts w:hint="eastAsia"/>
-        </w:rPr>
-        <w:t>解释：刷新当前的</w:t>
-      </w:r>
-      <w:proofErr w:type="spellStart"/>
-      <w:r>
-        <w:rPr>
-          <w:rFonts w:hint="eastAsia"/>
-        </w:rPr>
-        <w:t>collectionView</w:t>
-      </w:r>
-      <w:proofErr w:type="spellEnd"/>
-      <w:r>
-        <w:rPr>
-          <w:rFonts w:hint="eastAsia"/>
-        </w:rPr>
-        <w:t>，</w:t>
-      </w:r>
-      <w:proofErr w:type="spellStart"/>
-      <w:r>
-        <w:rPr>
-          <w:rFonts w:hint="eastAsia"/>
-        </w:rPr>
-        <w:t>collectionView</w:t>
-      </w:r>
-      <w:proofErr w:type="spellEnd"/>
-      <w:r>
-        <w:rPr>
-          <w:rFonts w:hint="eastAsia"/>
-        </w:rPr>
-        <w:t>的任何数据变动，都需要调用此方法进行强制刷新。</w:t>
-      </w:r>
-    </w:p>
-    <w:p>
-      <w:pPr>
-        <w:wordWrap w:val="0"/>
-        <w:rPr>
-          <w:b/>
-        </w:rPr>
-      </w:pPr>
-    </w:p>
-    <w:p>
-      <w:pPr>
-        <w:wordWrap w:val="0"/>
-        <w:rPr>
-          <w:b/>
-        </w:rPr>
-      </w:pPr>
-      <w:proofErr w:type="gramStart"/>
-      <w:r>
-        <w:rPr>
-          <w:b/>
-        </w:rPr>
-        <w:t>void</w:t>
-      </w:r>
-      <w:proofErr w:type="gramEnd"/>
-      <w:r>
-        <w:rPr>
-          <w:b/>
-        </w:rPr>
-        <w:t xml:space="preserve"> </w:t>
-      </w:r>
-      <w:bookmarkStart w:id="10" w:name="setSelectRowAtIndexPath"/>
-      <w:proofErr w:type="spellStart"/>
-      <w:r>
-        <w:rPr>
-          <w:b/>
-        </w:rPr>
-        <w:t>setSelectRowAtIndexPath</w:t>
-      </w:r>
-      <w:bookmarkEnd w:id="10"/>
-      <w:proofErr w:type="spellEnd"/>
-      <w:r>
-        <w:rPr>
-          <w:b/>
-        </w:rPr>
-        <w:t xml:space="preserve">(unsigned </w:t>
-      </w:r>
-      <w:proofErr w:type="spellStart"/>
-      <w:r>
-        <w:rPr>
-          <w:b/>
-        </w:rPr>
-        <w:t>int</w:t>
-      </w:r>
-      <w:proofErr w:type="spellEnd"/>
-      <w:r>
-        <w:rPr>
-          <w:b/>
-        </w:rPr>
-        <w:t xml:space="preserve"> section, unsigned </w:t>
-      </w:r>
-      <w:proofErr w:type="spellStart"/>
-      <w:r>
-        <w:rPr>
-          <w:b/>
-        </w:rPr>
-        <w:t>int</w:t>
-      </w:r>
-      <w:proofErr w:type="spellEnd"/>
-      <w:r>
-        <w:rPr>
-          <w:b/>
-        </w:rPr>
-        <w:t xml:space="preserve"> row, unsigned </w:t>
-      </w:r>
-      <w:proofErr w:type="spellStart"/>
-      <w:r>
-        <w:rPr>
-          <w:b/>
-        </w:rPr>
-        <w:t>int</w:t>
-      </w:r>
-      <w:proofErr w:type="spellEnd"/>
-      <w:r>
-        <w:rPr>
-          <w:b/>
-        </w:rPr>
-        <w:t xml:space="preserve"> item)</w:t>
-      </w:r>
-    </w:p>
-    <w:p>
-      <w:pPr>
-        <w:wordWrap w:val="0"/>
-      </w:pPr>
-      <w:r>
-        <w:rPr>
-          <w:rFonts w:hint="eastAsia"/>
-        </w:rPr>
-        <w:t>返回值：</w:t>
-      </w:r>
-      <w:proofErr w:type="gramStart"/>
-      <w:r>
-        <w:rPr>
-          <w:rFonts w:hint="eastAsia"/>
-        </w:rPr>
-        <w:t>void</w:t>
-      </w:r>
-      <w:proofErr w:type="gramEnd"/>
-    </w:p>
-    <w:p>
-      <w:pPr>
-        <w:wordWrap w:val="0"/>
-      </w:pPr>
+    </w:p>
+    <w:p>
+      <w:pPr>
+        <w:wordWrap w:val="0"/>
+      </w:pPr>
+      <w:r>
+        <w:rPr>
+          <w:rFonts w:hint="eastAsia"/>
+        </w:rPr>
+        <w:tab/>
+      </w:r>
       <w:r>
         <w:rPr>
           <w:rFonts w:hint="eastAsia"/>
@@ -2830,7 +4204,16 @@
     <w:p>
       <w:pPr>
         <w:wordWrap w:val="0"/>
-      </w:pPr>
+        <w:rPr>
+          <w:rFonts w:hint="eastAsia"/>
+        </w:rPr>
+      </w:pPr>
+      <w:r>
+        <w:rPr>
+          <w:rFonts w:hint="eastAsia"/>
+        </w:rPr>
+        <w:tab/>
+      </w:r>
       <w:r>
         <w:rPr>
           <w:rFonts w:hint="eastAsia"/>
@@ -2860,86 +4243,269 @@
     </w:p>
     <w:p>
       <w:pPr>
-        <w:pStyle w:val="6"/>
-      </w:pPr>
-      <w:r>
-        <w:rPr>
-          <w:rFonts w:hint="eastAsia"/>
-        </w:rPr>
-        <w:t>用法参考</w:t>
-      </w:r>
-    </w:p>
-    <w:p>
-      <w:pPr>
+        <w:wordWrap w:val="0"/>
+      </w:pPr>
+    </w:p>
+    <w:p>
+      <w:pPr>
+        <w:wordWrap w:val="0"/>
+        <w:ind w:firstLineChars="202" w:firstLine="426"/>
+        <w:rPr>
+          <w:b/>
+        </w:rPr>
+      </w:pPr>
+      <w:proofErr w:type="spellStart"/>
+      <w:r>
+        <w:rPr>
+          <w:b/>
+        </w:rPr>
+        <w:t>CACollectionViewCell</w:t>
+      </w:r>
+      <w:proofErr w:type="spellEnd"/>
+      <w:r>
+        <w:rPr>
+          <w:b/>
+        </w:rPr>
+        <w:t xml:space="preserve">* </w:t>
+      </w:r>
+      <w:bookmarkStart w:id="14" w:name="dequeueReusableCellWithIdentifier"/>
+      <w:proofErr w:type="spellStart"/>
+      <w:proofErr w:type="gramStart"/>
+      <w:r>
+        <w:rPr>
+          <w:b/>
+        </w:rPr>
+        <w:t>dequeueReusableCellWithIdentifier</w:t>
+      </w:r>
+      <w:bookmarkEnd w:id="14"/>
+      <w:proofErr w:type="spellEnd"/>
+      <w:r>
+        <w:rPr>
+          <w:b/>
+        </w:rPr>
+        <w:t>(</w:t>
+      </w:r>
+      <w:proofErr w:type="spellStart"/>
+      <w:proofErr w:type="gramEnd"/>
+      <w:r>
+        <w:rPr>
+          <w:b/>
+        </w:rPr>
+        <w:t>const</w:t>
+      </w:r>
+      <w:proofErr w:type="spellEnd"/>
+      <w:r>
+        <w:rPr>
+          <w:b/>
+        </w:rPr>
+        <w:t xml:space="preserve"> char* </w:t>
+      </w:r>
+      <w:proofErr w:type="spellStart"/>
+      <w:r>
+        <w:rPr>
+          <w:b/>
+        </w:rPr>
+        <w:t>reuseIdentifier</w:t>
+      </w:r>
+      <w:proofErr w:type="spellEnd"/>
+      <w:r>
+        <w:rPr>
+          <w:b/>
+        </w:rPr>
+        <w:t>)</w:t>
+      </w:r>
+    </w:p>
+    <w:p>
+      <w:pPr>
+        <w:wordWrap w:val="0"/>
+        <w:ind w:firstLineChars="202" w:firstLine="424"/>
+      </w:pPr>
+      <w:r>
+        <w:t>返回值：</w:t>
+      </w:r>
+      <w:proofErr w:type="spellStart"/>
+      <w:r>
+        <w:t>CACollectionViewCell</w:t>
+      </w:r>
+      <w:proofErr w:type="spellEnd"/>
+      <w:r>
+        <w:t>*</w:t>
+      </w:r>
+      <w:bookmarkStart w:id="15" w:name="_GoBack"/>
+      <w:bookmarkEnd w:id="15"/>
+    </w:p>
+    <w:p>
+      <w:pPr>
+        <w:wordWrap w:val="0"/>
+        <w:ind w:firstLineChars="202" w:firstLine="424"/>
+      </w:pPr>
+      <w:r>
+        <w:rPr>
+          <w:rFonts w:hint="eastAsia"/>
+        </w:rPr>
+        <w:t>参数：</w:t>
+      </w:r>
+    </w:p>
+    <w:tbl>
+      <w:tblPr>
+        <w:tblStyle w:val="a4"/>
+        <w:tblW w:w="0" w:type="auto"/>
+        <w:tblLook w:val="04A0" w:firstRow="1" w:lastRow="0" w:firstColumn="1" w:lastColumn="0" w:noHBand="0" w:noVBand="1"/>
+      </w:tblPr>
+      <w:tblGrid>
+        <w:gridCol w:w="2840"/>
+        <w:gridCol w:w="2841"/>
+        <w:gridCol w:w="2841"/>
+      </w:tblGrid>
+      <w:tr>
+        <w:tc>
+          <w:tcPr>
+            <w:tcW w:w="2840" w:type="dxa"/>
+            <w:shd w:val="clear" w:color="auto" w:fill="EAF1DD" w:themeFill="accent3" w:themeFillTint="33"/>
+          </w:tcPr>
+          <w:p>
+            <w:pPr>
+              <w:wordWrap w:val="0"/>
+              <w:jc w:val="center"/>
+            </w:pPr>
+            <w:r>
+              <w:rPr>
+                <w:rFonts w:hint="eastAsia"/>
+              </w:rPr>
+              <w:t>类型</w:t>
+            </w:r>
+          </w:p>
+        </w:tc>
+        <w:tc>
+          <w:tcPr>
+            <w:tcW w:w="2841" w:type="dxa"/>
+            <w:shd w:val="clear" w:color="auto" w:fill="EAF1DD" w:themeFill="accent3" w:themeFillTint="33"/>
+          </w:tcPr>
+          <w:p>
+            <w:pPr>
+              <w:wordWrap w:val="0"/>
+              <w:jc w:val="center"/>
+            </w:pPr>
+            <w:r>
+              <w:rPr>
+                <w:rFonts w:hint="eastAsia"/>
+              </w:rPr>
+              <w:t>参数名</w:t>
+            </w:r>
+          </w:p>
+        </w:tc>
+        <w:tc>
+          <w:tcPr>
+            <w:tcW w:w="2841" w:type="dxa"/>
+            <w:shd w:val="clear" w:color="auto" w:fill="EAF1DD" w:themeFill="accent3" w:themeFillTint="33"/>
+          </w:tcPr>
+          <w:p>
+            <w:pPr>
+              <w:wordWrap w:val="0"/>
+              <w:jc w:val="center"/>
+            </w:pPr>
+            <w:r>
+              <w:rPr>
+                <w:rFonts w:hint="eastAsia"/>
+              </w:rPr>
+              <w:t>说明</w:t>
+            </w:r>
+          </w:p>
+        </w:tc>
+      </w:tr>
+      <w:tr>
+        <w:tc>
+          <w:tcPr>
+            <w:tcW w:w="2840" w:type="dxa"/>
+          </w:tcPr>
+          <w:p>
+            <w:pPr>
+              <w:wordWrap w:val="0"/>
+              <w:jc w:val="center"/>
+            </w:pPr>
+            <w:proofErr w:type="spellStart"/>
+            <w:r>
+              <w:t>const</w:t>
+            </w:r>
+            <w:proofErr w:type="spellEnd"/>
+            <w:r>
+              <w:t xml:space="preserve"> char*</w:t>
+            </w:r>
+          </w:p>
+        </w:tc>
+        <w:tc>
+          <w:tcPr>
+            <w:tcW w:w="2841" w:type="dxa"/>
+          </w:tcPr>
+          <w:p>
+            <w:pPr>
+              <w:wordWrap w:val="0"/>
+              <w:jc w:val="center"/>
+            </w:pPr>
+            <w:proofErr w:type="spellStart"/>
+            <w:r>
+              <w:t>reuseIdentifier</w:t>
+            </w:r>
+            <w:proofErr w:type="spellEnd"/>
+          </w:p>
+        </w:tc>
+        <w:tc>
+          <w:tcPr>
+            <w:tcW w:w="2841" w:type="dxa"/>
+          </w:tcPr>
+          <w:p>
+            <w:pPr>
+              <w:wordWrap w:val="0"/>
+              <w:jc w:val="center"/>
+            </w:pPr>
+            <w:r>
+              <w:rPr>
+                <w:rFonts w:hint="eastAsia"/>
+              </w:rPr>
+              <w:t>复用标示符</w:t>
+            </w:r>
+          </w:p>
+        </w:tc>
+      </w:tr>
+    </w:tbl>
+    <w:p>
+      <w:pPr>
+        <w:wordWrap w:val="0"/>
         <w:ind w:leftChars="-135" w:left="-283" w:firstLineChars="134" w:firstLine="281"/>
       </w:pPr>
-      <w:proofErr w:type="spellStart"/>
-      <w:r>
-        <w:rPr>
-          <w:rFonts w:hint="eastAsia"/>
-        </w:rPr>
-        <w:t>collectionView</w:t>
-      </w:r>
-      <w:proofErr w:type="spellEnd"/>
-      <w:r>
-        <w:rPr>
-          <w:rFonts w:hint="eastAsia"/>
-        </w:rPr>
-        <w:t>的具体用法请参考</w:t>
-      </w:r>
-      <w:proofErr w:type="spellStart"/>
-      <w:r>
-        <w:rPr>
-          <w:rFonts w:hint="eastAsia"/>
-        </w:rPr>
-        <w:t>CrossApp</w:t>
-      </w:r>
-      <w:proofErr w:type="spellEnd"/>
-      <w:r>
-        <w:rPr>
-          <w:rFonts w:hint="eastAsia"/>
-        </w:rPr>
-        <w:t>官方</w:t>
-      </w:r>
-      <w:r>
-        <w:rPr>
-          <w:rFonts w:hint="eastAsia"/>
-        </w:rPr>
-        <w:t>Demo</w:t>
-      </w:r>
-      <w:r>
-        <w:rPr>
-          <w:rFonts w:hint="eastAsia"/>
-        </w:rPr>
-        <w:t>的</w:t>
-      </w:r>
-      <w:proofErr w:type="spellStart"/>
-      <w:r>
-        <w:rPr>
-          <w:rFonts w:hint="eastAsia"/>
-        </w:rPr>
-        <w:t>CollectionViewTest</w:t>
-      </w:r>
-      <w:proofErr w:type="spellEnd"/>
-      <w:r>
-        <w:rPr>
-          <w:rFonts w:hint="eastAsia"/>
-        </w:rPr>
-        <w:t>示例，路径：</w:t>
-      </w:r>
-      <w:proofErr w:type="spellStart"/>
-      <w:r>
-        <w:t>CrossApp</w:t>
-      </w:r>
-      <w:proofErr w:type="spellEnd"/>
-      <w:r>
-        <w:t xml:space="preserve"> \samples\demo\Classes\</w:t>
-      </w:r>
-      <w:proofErr w:type="spellStart"/>
-      <w:r>
-        <w:t>CollectionViewTest</w:t>
-      </w:r>
-      <w:proofErr w:type="spellEnd"/>
+      <w:r>
+        <w:rPr>
+          <w:rFonts w:hint="eastAsia"/>
+        </w:rPr>
+        <w:tab/>
+      </w:r>
+      <w:r>
+        <w:t>解释：</w:t>
+      </w:r>
+      <w:r>
+        <w:rPr>
+          <w:rFonts w:hint="eastAsia"/>
+        </w:rPr>
+        <w:t>从复用队列中寻找指定标识符的</w:t>
+      </w:r>
+      <w:r>
+        <w:rPr>
+          <w:rFonts w:hint="eastAsia"/>
+        </w:rPr>
+        <w:t>cell</w:t>
+      </w:r>
+      <w:r>
+        <w:rPr>
+          <w:rFonts w:hint="eastAsia"/>
+        </w:rPr>
+        <w:t>，如果不存在，则返回</w:t>
+      </w:r>
+      <w:r>
+        <w:rPr>
+          <w:rFonts w:hint="eastAsia"/>
+        </w:rPr>
+        <w:t>NULL</w:t>
+      </w:r>
       <w:r>
         <w:rPr>
           <w:rFonts w:hint="eastAsia"/>
@@ -2948,6 +4514,7 @@
       </w:r>
     </w:p>
     <w:sectPr>
+      <w:headerReference w:type="default" r:id="rId11"/>
       <w:pgSz w:w="11906" w:h="16838"/>
       <w:pgMar w:top="1440" w:right="1800" w:bottom="1440" w:left="1800" w:header="851" w:footer="992" w:gutter="0"/>
       <w:cols w:space="425"/>
@@ -2993,6 +4560,55 @@
     </w:p>
   </w:footnote>
 </w:footnotes>
+</file>
+
+<file path=word/header1.xml><?xml version="1.0" encoding="utf-8"?>
+<w:hdr xmlns:wpc="http://schemas.microsoft.com/office/word/2010/wordprocessingCanvas" xmlns:mc="http://schemas.openxmlformats.org/markup-compatibility/2006" xmlns:o="urn:schemas-microsoft-com:office:office" xmlns:r="http://schemas.openxmlformats.org/officeDocument/2006/relationships" xmlns:m="http://schemas.openxmlformats.org/officeDocument/2006/math" xmlns:v="urn:schemas-microsoft-com:vml" xmlns:wp14="http://schemas.microsoft.com/office/word/2010/wordprocessingDrawing" xmlns:wp="http://schemas.openxmlformats.org/drawingml/2006/wordprocessingDrawing" xmlns:w10="urn:schemas-microsoft-com:office:word" xmlns:w="http://schemas.openxmlformats.org/wordprocessingml/2006/main" xmlns:w14="http://schemas.microsoft.com/office/word/2010/wordml" xmlns:wpg="http://schemas.microsoft.com/office/word/2010/wordprocessingGroup" xmlns:wpi="http://schemas.microsoft.com/office/word/2010/wordprocessingInk" xmlns:wne="http://schemas.microsoft.com/office/word/2006/wordml" xmlns:wps="http://schemas.microsoft.com/office/word/2010/wordprocessingShape" mc:Ignorable="w14 wp14">
+  <w:p>
+    <w:pPr>
+      <w:pStyle w:val="a5"/>
+    </w:pPr>
+    <w:proofErr w:type="spellStart"/>
+    <w:r>
+      <w:t>CrossApp</w:t>
+    </w:r>
+    <w:proofErr w:type="spellEnd"/>
+    <w:r>
+      <w:rPr>
+        <w:rFonts w:hint="eastAsia"/>
+      </w:rPr>
+      <w:t>由</w:t>
+    </w:r>
+    <w:hyperlink r:id="rId1" w:history="1">
+      <w:r>
+        <w:rPr>
+          <w:rStyle w:val="a3"/>
+        </w:rPr>
+        <w:t>www.9miao.com</w:t>
+      </w:r>
+    </w:hyperlink>
+    <w:r>
+      <w:rPr>
+        <w:rFonts w:hint="eastAsia"/>
+      </w:rPr>
+      <w:t>自</w:t>
+    </w:r>
+    <w:proofErr w:type="gramStart"/>
+    <w:r>
+      <w:rPr>
+        <w:rFonts w:hint="eastAsia"/>
+      </w:rPr>
+      <w:t>研</w:t>
+    </w:r>
+    <w:proofErr w:type="gramEnd"/>
+    <w:r>
+      <w:rPr>
+        <w:rFonts w:hint="eastAsia"/>
+      </w:rPr>
+      <w:t>并维护</w:t>
+    </w:r>
+  </w:p>
+</w:hdr>
 </file>
 
 <file path=word/styles.xml><?xml version="1.0" encoding="utf-8"?>
@@ -3381,7 +4997,6 @@
     <w:uiPriority w:val="59"/>
     <w:rsid w:val="00A412B1"/>
     <w:tblPr>
-      <w:tblInd w:w="0" w:type="dxa"/>
       <w:tblBorders>
         <w:top w:val="single" w:sz="4" w:space="0" w:color="auto"/>
         <w:left w:val="single" w:sz="4" w:space="0" w:color="auto"/>
@@ -3390,12 +5005,6 @@
         <w:insideH w:val="single" w:sz="4" w:space="0" w:color="auto"/>
         <w:insideV w:val="single" w:sz="4" w:space="0" w:color="auto"/>
       </w:tblBorders>
-      <w:tblCellMar>
-        <w:top w:w="0" w:type="dxa"/>
-        <w:left w:w="108" w:type="dxa"/>
-        <w:bottom w:w="0" w:type="dxa"/>
-        <w:right w:w="108" w:type="dxa"/>
-      </w:tblCellMar>
     </w:tblPr>
   </w:style>
   <w:style w:type="paragraph" w:styleId="a5">
@@ -3458,6 +5067,31 @@
     <w:link w:val="a6"/>
     <w:uiPriority w:val="99"/>
     <w:rsid w:val="0010216B"/>
+    <w:rPr>
+      <w:sz w:val="18"/>
+      <w:szCs w:val="18"/>
+    </w:rPr>
+  </w:style>
+  <w:style w:type="paragraph" w:styleId="a7">
+    <w:name w:val="Balloon Text"/>
+    <w:basedOn w:val="a"/>
+    <w:link w:val="Char1"/>
+    <w:uiPriority w:val="99"/>
+    <w:semiHidden/>
+    <w:unhideWhenUsed/>
+    <w:rsid w:val="009D6A49"/>
+    <w:rPr>
+      <w:sz w:val="18"/>
+      <w:szCs w:val="18"/>
+    </w:rPr>
+  </w:style>
+  <w:style w:type="character" w:customStyle="1" w:styleId="Char1">
+    <w:name w:val="批注框文本 Char"/>
+    <w:basedOn w:val="a0"/>
+    <w:link w:val="a7"/>
+    <w:uiPriority w:val="99"/>
+    <w:semiHidden/>
+    <w:rsid w:val="009D6A49"/>
     <w:rPr>
       <w:sz w:val="18"/>
       <w:szCs w:val="18"/>
@@ -3852,7 +5486,6 @@
     <w:uiPriority w:val="59"/>
     <w:rsid w:val="00A412B1"/>
     <w:tblPr>
-      <w:tblInd w:w="0" w:type="dxa"/>
       <w:tblBorders>
         <w:top w:val="single" w:sz="4" w:space="0" w:color="auto"/>
         <w:left w:val="single" w:sz="4" w:space="0" w:color="auto"/>
@@ -3861,12 +5494,6 @@
         <w:insideH w:val="single" w:sz="4" w:space="0" w:color="auto"/>
         <w:insideV w:val="single" w:sz="4" w:space="0" w:color="auto"/>
       </w:tblBorders>
-      <w:tblCellMar>
-        <w:top w:w="0" w:type="dxa"/>
-        <w:left w:w="108" w:type="dxa"/>
-        <w:bottom w:w="0" w:type="dxa"/>
-        <w:right w:w="108" w:type="dxa"/>
-      </w:tblCellMar>
     </w:tblPr>
   </w:style>
   <w:style w:type="paragraph" w:styleId="a5">
@@ -3929,6 +5556,31 @@
     <w:link w:val="a6"/>
     <w:uiPriority w:val="99"/>
     <w:rsid w:val="0010216B"/>
+    <w:rPr>
+      <w:sz w:val="18"/>
+      <w:szCs w:val="18"/>
+    </w:rPr>
+  </w:style>
+  <w:style w:type="paragraph" w:styleId="a7">
+    <w:name w:val="Balloon Text"/>
+    <w:basedOn w:val="a"/>
+    <w:link w:val="Char1"/>
+    <w:uiPriority w:val="99"/>
+    <w:semiHidden/>
+    <w:unhideWhenUsed/>
+    <w:rsid w:val="009D6A49"/>
+    <w:rPr>
+      <w:sz w:val="18"/>
+      <w:szCs w:val="18"/>
+    </w:rPr>
+  </w:style>
+  <w:style w:type="character" w:customStyle="1" w:styleId="Char1">
+    <w:name w:val="批注框文本 Char"/>
+    <w:basedOn w:val="a0"/>
+    <w:link w:val="a7"/>
+    <w:uiPriority w:val="99"/>
+    <w:semiHidden/>
+    <w:rsid w:val="009D6A49"/>
     <w:rPr>
       <w:sz w:val="18"/>
       <w:szCs w:val="18"/>
